--- a/doc/开放接口规范模板.docx
+++ b/doc/开放接口规范模板.docx
@@ -6,7 +6,7 @@
       <w:pPr>
         <w:spacing w:line="360" w:lineRule="auto"/>
         <w:rPr>
-          <w:rFonts w:ascii="微软雅黑" w:hAnsi="微软雅黑" w:cs="微软雅黑" w:hint="eastAsia"/>
+          <w:rFonts w:ascii="微软雅黑" w:hAnsi="微软雅黑" w:cs="微软雅黑"/>
           <w:sz w:val="44"/>
           <w:szCs w:val="44"/>
         </w:rPr>
@@ -368,28 +368,12 @@
                 <w:rFonts w:ascii="微软雅黑" w:hAnsi="微软雅黑" w:cs="微软雅黑"/>
               </w:rPr>
             </w:pPr>
-            <w:proofErr w:type="spellStart"/>
-            <w:r>
-              <w:rPr>
-                <w:rFonts w:ascii="微软雅黑" w:hAnsi="微软雅黑" w:cs="微软雅黑" w:hint="eastAsia"/>
-              </w:rPr>
-              <w:t>yyyy</w:t>
-            </w:r>
-            <w:proofErr w:type="spellEnd"/>
-            <w:r>
-              <w:rPr>
-                <w:rFonts w:ascii="微软雅黑" w:hAnsi="微软雅黑" w:cs="微软雅黑" w:hint="eastAsia"/>
-              </w:rPr>
-              <w:t>-mm-</w:t>
-            </w:r>
-            <w:proofErr w:type="spellStart"/>
-            <w:r>
-              <w:rPr>
-                <w:rFonts w:ascii="微软雅黑" w:hAnsi="微软雅黑" w:cs="微软雅黑" w:hint="eastAsia"/>
-              </w:rPr>
-              <w:t>dd</w:t>
-            </w:r>
-            <w:proofErr w:type="spellEnd"/>
+            <w:r>
+              <w:rPr>
+                <w:rFonts w:ascii="微软雅黑" w:hAnsi="微软雅黑" w:cs="微软雅黑" w:hint="eastAsia"/>
+              </w:rPr>
+              <w:t>yyyy-mm-dd</w:t>
+            </w:r>
           </w:p>
         </w:tc>
       </w:tr>
@@ -979,8 +963,6 @@
         <w:t>目录</w:t>
       </w:r>
     </w:p>
-    <w:bookmarkStart w:id="0" w:name="_GoBack"/>
-    <w:bookmarkEnd w:id="0"/>
     <w:p>
       <w:pPr>
         <w:pStyle w:val="10"/>
@@ -2732,8 +2714,8 @@
           <w:rFonts w:ascii="微软雅黑" w:eastAsia="微软雅黑" w:hAnsi="微软雅黑" w:cs="微软雅黑"/>
         </w:rPr>
       </w:pPr>
-      <w:bookmarkStart w:id="1" w:name="_Toc485831841"/>
-      <w:bookmarkStart w:id="2" w:name="_Toc11247970"/>
+      <w:bookmarkStart w:id="0" w:name="_Toc485831841"/>
+      <w:bookmarkStart w:id="1" w:name="_Toc11247970"/>
       <w:r>
         <w:rPr>
           <w:rFonts w:ascii="微软雅黑" w:eastAsia="微软雅黑" w:hAnsi="微软雅黑" w:cs="微软雅黑" w:hint="eastAsia"/>
@@ -2741,8 +2723,8 @@
         <w:lastRenderedPageBreak/>
         <w:t>概述</w:t>
       </w:r>
+      <w:bookmarkEnd w:id="0"/>
       <w:bookmarkEnd w:id="1"/>
-      <w:bookmarkEnd w:id="2"/>
     </w:p>
     <w:p>
       <w:pPr>
@@ -2755,16 +2737,16 @@
           <w:rFonts w:ascii="微软雅黑" w:eastAsia="微软雅黑" w:hAnsi="微软雅黑" w:cs="微软雅黑"/>
         </w:rPr>
       </w:pPr>
-      <w:bookmarkStart w:id="3" w:name="_Toc485831842"/>
-      <w:bookmarkStart w:id="4" w:name="_Toc11247971"/>
+      <w:bookmarkStart w:id="2" w:name="_Toc485831842"/>
+      <w:bookmarkStart w:id="3" w:name="_Toc11247971"/>
       <w:r>
         <w:rPr>
           <w:rFonts w:ascii="微软雅黑" w:eastAsia="微软雅黑" w:hAnsi="微软雅黑" w:cs="微软雅黑" w:hint="eastAsia"/>
         </w:rPr>
         <w:t>传输方式</w:t>
       </w:r>
+      <w:bookmarkEnd w:id="2"/>
       <w:bookmarkEnd w:id="3"/>
-      <w:bookmarkEnd w:id="4"/>
     </w:p>
     <w:p>
       <w:pPr>
@@ -2813,16 +2795,16 @@
           <w:rFonts w:ascii="微软雅黑" w:eastAsia="微软雅黑" w:hAnsi="微软雅黑" w:cs="微软雅黑"/>
         </w:rPr>
       </w:pPr>
-      <w:bookmarkStart w:id="5" w:name="_Toc485831843"/>
-      <w:bookmarkStart w:id="6" w:name="_Toc11247972"/>
+      <w:bookmarkStart w:id="4" w:name="_Toc485831843"/>
+      <w:bookmarkStart w:id="5" w:name="_Toc11247972"/>
       <w:r>
         <w:rPr>
           <w:rFonts w:ascii="微软雅黑" w:eastAsia="微软雅黑" w:hAnsi="微软雅黑" w:cs="微软雅黑" w:hint="eastAsia"/>
         </w:rPr>
         <w:t>交互方式</w:t>
       </w:r>
+      <w:bookmarkEnd w:id="4"/>
       <w:bookmarkEnd w:id="5"/>
-      <w:bookmarkEnd w:id="6"/>
     </w:p>
     <w:p>
       <w:pPr>
@@ -2866,7 +2848,7 @@
           <v:shape id="_x0000_i1025" type="#_x0000_t75" style="width:279.35pt;height:172.2pt" o:ole="">
             <v:imagedata r:id="rId8" o:title=""/>
           </v:shape>
-          <o:OLEObject Type="Embed" ProgID="Visio.Drawing.15" ShapeID="_x0000_i1025" DrawAspect="Content" ObjectID="_1621860721" r:id="rId9"/>
+          <o:OLEObject Type="Embed" ProgID="Visio.Drawing.15" ShapeID="_x0000_i1025" DrawAspect="Content" ObjectID="_1625399304" r:id="rId9"/>
         </w:object>
       </w:r>
     </w:p>
@@ -2890,60 +2872,46 @@
           <w:rFonts w:ascii="微软雅黑" w:eastAsia="微软雅黑" w:hAnsi="微软雅黑" w:cs="微软雅黑"/>
         </w:rPr>
       </w:pPr>
-      <w:bookmarkStart w:id="7" w:name="_Toc485831844"/>
-      <w:bookmarkStart w:id="8" w:name="_Toc11247973"/>
+      <w:bookmarkStart w:id="6" w:name="_Toc485831844"/>
+      <w:bookmarkStart w:id="7" w:name="_Toc11247973"/>
       <w:r>
         <w:rPr>
           <w:rFonts w:ascii="微软雅黑" w:eastAsia="微软雅黑" w:hAnsi="微软雅黑" w:cs="微软雅黑" w:hint="eastAsia"/>
         </w:rPr>
         <w:t>认证授权</w:t>
       </w:r>
+      <w:bookmarkEnd w:id="6"/>
       <w:bookmarkEnd w:id="7"/>
+    </w:p>
+    <w:p>
+      <w:pPr>
+        <w:ind w:firstLineChars="200" w:firstLine="420"/>
+        <w:rPr>
+          <w:rFonts w:ascii="微软雅黑" w:hAnsi="微软雅黑" w:cs="微软雅黑"/>
+        </w:rPr>
+      </w:pPr>
+      <w:r>
+        <w:rPr>
+          <w:rFonts w:ascii="微软雅黑" w:hAnsi="微软雅黑" w:cs="微软雅黑" w:hint="eastAsia"/>
+        </w:rPr>
+        <w:t>用户首次登录时，APP向服务器发送授权请求，通过授权后，获取AccessToken。</w:t>
+      </w:r>
+    </w:p>
+    <w:p>
+      <w:pPr>
+        <w:pStyle w:val="4"/>
+        <w:rPr>
+          <w:rFonts w:ascii="微软雅黑" w:eastAsia="微软雅黑" w:hAnsi="微软雅黑" w:cs="微软雅黑"/>
+        </w:rPr>
+      </w:pPr>
+      <w:bookmarkStart w:id="8" w:name="_Toc359595393"/>
+      <w:r>
+        <w:rPr>
+          <w:rFonts w:ascii="微软雅黑" w:eastAsia="微软雅黑" w:hAnsi="微软雅黑" w:cs="微软雅黑" w:hint="eastAsia"/>
+        </w:rPr>
+        <w:t>请求消息</w:t>
+      </w:r>
       <w:bookmarkEnd w:id="8"/>
-    </w:p>
-    <w:p>
-      <w:pPr>
-        <w:ind w:firstLineChars="200" w:firstLine="420"/>
-        <w:rPr>
-          <w:rFonts w:ascii="微软雅黑" w:hAnsi="微软雅黑" w:cs="微软雅黑"/>
-        </w:rPr>
-      </w:pPr>
-      <w:r>
-        <w:rPr>
-          <w:rFonts w:ascii="微软雅黑" w:hAnsi="微软雅黑" w:cs="微软雅黑" w:hint="eastAsia"/>
-        </w:rPr>
-        <w:t>用户首次登录时，APP向服务器发送授权请求，通过授权后，获取</w:t>
-      </w:r>
-      <w:proofErr w:type="spellStart"/>
-      <w:r>
-        <w:rPr>
-          <w:rFonts w:ascii="微软雅黑" w:hAnsi="微软雅黑" w:cs="微软雅黑" w:hint="eastAsia"/>
-        </w:rPr>
-        <w:t>AccessToken</w:t>
-      </w:r>
-      <w:proofErr w:type="spellEnd"/>
-      <w:r>
-        <w:rPr>
-          <w:rFonts w:ascii="微软雅黑" w:hAnsi="微软雅黑" w:cs="微软雅黑" w:hint="eastAsia"/>
-        </w:rPr>
-        <w:t>。</w:t>
-      </w:r>
-    </w:p>
-    <w:p>
-      <w:pPr>
-        <w:pStyle w:val="4"/>
-        <w:rPr>
-          <w:rFonts w:ascii="微软雅黑" w:eastAsia="微软雅黑" w:hAnsi="微软雅黑" w:cs="微软雅黑"/>
-        </w:rPr>
-      </w:pPr>
-      <w:bookmarkStart w:id="9" w:name="_Toc359595393"/>
-      <w:r>
-        <w:rPr>
-          <w:rFonts w:ascii="微软雅黑" w:eastAsia="微软雅黑" w:hAnsi="微软雅黑" w:cs="微软雅黑" w:hint="eastAsia"/>
-        </w:rPr>
-        <w:t>请求消息</w:t>
-      </w:r>
-      <w:bookmarkEnd w:id="9"/>
     </w:p>
     <w:p>
       <w:pPr>
@@ -2964,39 +2932,35 @@
         <w:rPr>
           <w:rFonts w:ascii="微软雅黑" w:hAnsi="微软雅黑" w:cs="微软雅黑" w:hint="eastAsia"/>
         </w:rPr>
-        <w:t>xxx/</w:t>
-      </w:r>
-      <w:proofErr w:type="spellStart"/>
+        <w:t>xxx/api</w:t>
+      </w:r>
       <w:r>
         <w:rPr>
           <w:rFonts w:ascii="微软雅黑" w:hAnsi="微软雅黑" w:cs="微软雅黑" w:hint="eastAsia"/>
         </w:rPr>
-        <w:t>api</w:t>
-      </w:r>
-      <w:proofErr w:type="spellEnd"/>
-      <w:r>
-        <w:rPr>
-          <w:rFonts w:ascii="微软雅黑" w:hAnsi="微软雅黑" w:cs="微软雅黑" w:hint="eastAsia"/>
-        </w:rPr>
         <w:t>/</w:t>
       </w:r>
-      <w:proofErr w:type="spellStart"/>
       <w:r>
         <w:rPr>
           <w:rFonts w:ascii="微软雅黑" w:hAnsi="微软雅黑" w:cs="微软雅黑" w:hint="eastAsia"/>
           <w:sz w:val="18"/>
           <w:szCs w:val="18"/>
         </w:rPr>
-        <w:t>auth</w:t>
-      </w:r>
-      <w:proofErr w:type="spellEnd"/>
+        <w:t>auth/login</w:t>
+      </w:r>
+    </w:p>
+    <w:p>
+      <w:pPr>
+        <w:ind w:firstLineChars="200" w:firstLine="420"/>
+        <w:rPr>
+          <w:rFonts w:ascii="微软雅黑" w:hAnsi="微软雅黑" w:cs="微软雅黑"/>
+        </w:rPr>
+      </w:pPr>
       <w:r>
         <w:rPr>
           <w:rFonts w:ascii="微软雅黑" w:hAnsi="微软雅黑" w:cs="微软雅黑" w:hint="eastAsia"/>
-          <w:sz w:val="18"/>
-          <w:szCs w:val="18"/>
-        </w:rPr>
-        <w:t>/login</w:t>
+        </w:rPr>
+        <w:t>请求方式：POST</w:t>
       </w:r>
     </w:p>
     <w:p>
@@ -3010,22 +2974,20 @@
         <w:rPr>
           <w:rFonts w:ascii="微软雅黑" w:hAnsi="微软雅黑" w:cs="微软雅黑" w:hint="eastAsia"/>
         </w:rPr>
-        <w:t>请求方式：POST</w:t>
-      </w:r>
-    </w:p>
-    <w:p>
-      <w:pPr>
-        <w:ind w:firstLineChars="200" w:firstLine="420"/>
-        <w:rPr>
-          <w:rFonts w:ascii="微软雅黑" w:hAnsi="微软雅黑" w:cs="微软雅黑"/>
-        </w:rPr>
-      </w:pPr>
+        <w:lastRenderedPageBreak/>
+        <w:t>请求</w:t>
+      </w:r>
       <w:r>
         <w:rPr>
           <w:rFonts w:ascii="微软雅黑" w:hAnsi="微软雅黑" w:cs="微软雅黑" w:hint="eastAsia"/>
         </w:rPr>
-        <w:lastRenderedPageBreak/>
-        <w:t>请求参数：</w:t>
+        <w:t>字段</w:t>
+      </w:r>
+      <w:r>
+        <w:rPr>
+          <w:rFonts w:ascii="微软雅黑" w:hAnsi="微软雅黑" w:cs="微软雅黑" w:hint="eastAsia"/>
+        </w:rPr>
+        <w:t>：</w:t>
       </w:r>
     </w:p>
     <w:tbl>
@@ -3078,7 +3040,7 @@
                 <w:b/>
                 <w:szCs w:val="21"/>
               </w:rPr>
-              <w:t>参数</w:t>
+              <w:t>字段</w:t>
             </w:r>
           </w:p>
         </w:tc>
@@ -3375,17 +3337,8 @@
           <w:rFonts w:ascii="微软雅黑" w:hAnsi="微软雅黑" w:cs="微软雅黑" w:hint="eastAsia"/>
           <w:color w:val="FF0000"/>
         </w:rPr>
-        <w:t>Content-Type: application/x-www-form-</w:t>
-      </w:r>
-      <w:proofErr w:type="spellStart"/>
-      <w:r>
-        <w:rPr>
-          <w:rFonts w:ascii="微软雅黑" w:hAnsi="微软雅黑" w:cs="微软雅黑" w:hint="eastAsia"/>
-          <w:color w:val="FF0000"/>
-        </w:rPr>
-        <w:t>urlencoded</w:t>
-      </w:r>
-      <w:proofErr w:type="spellEnd"/>
+        <w:t>Content-Type: application/x-www-form-urlencoded</w:t>
+      </w:r>
     </w:p>
     <w:p>
       <w:pPr>
@@ -3405,7 +3358,6 @@
         </w:rPr>
         <w:t>username=</w:t>
       </w:r>
-      <w:proofErr w:type="spellStart"/>
       <w:r>
         <w:rPr>
           <w:rFonts w:ascii="微软雅黑" w:hAnsi="微软雅黑" w:cs="微软雅黑" w:hint="eastAsia"/>
@@ -3419,84 +3371,43 @@
           <w:sz w:val="18"/>
           <w:szCs w:val="18"/>
         </w:rPr>
-        <w:t>&amp;password</w:t>
-      </w:r>
-      <w:proofErr w:type="spellEnd"/>
+        <w:t>&amp;password=xxxx</w:t>
+      </w:r>
+    </w:p>
+    <w:p>
+      <w:pPr>
+        <w:ind w:firstLineChars="200" w:firstLine="420"/>
+        <w:rPr>
+          <w:rFonts w:ascii="微软雅黑" w:hAnsi="微软雅黑" w:cs="微软雅黑"/>
+        </w:rPr>
+      </w:pPr>
+    </w:p>
+    <w:p>
+      <w:pPr>
+        <w:pStyle w:val="4"/>
+        <w:rPr>
+          <w:rFonts w:ascii="微软雅黑" w:eastAsia="微软雅黑" w:hAnsi="微软雅黑" w:cs="微软雅黑"/>
+        </w:rPr>
+      </w:pPr>
+      <w:r>
+        <w:rPr>
+          <w:rFonts w:ascii="微软雅黑" w:eastAsia="微软雅黑" w:hAnsi="微软雅黑" w:cs="微软雅黑" w:hint="eastAsia"/>
+        </w:rPr>
+        <w:t>成功响应消息</w:t>
+      </w:r>
+    </w:p>
+    <w:p>
+      <w:pPr>
+        <w:pStyle w:val="a0"/>
+        <w:rPr>
+          <w:rFonts w:ascii="微软雅黑" w:hAnsi="微软雅黑" w:cs="微软雅黑"/>
+        </w:rPr>
+      </w:pPr>
       <w:r>
         <w:rPr>
           <w:rFonts w:ascii="微软雅黑" w:hAnsi="微软雅黑" w:cs="微软雅黑" w:hint="eastAsia"/>
-          <w:sz w:val="18"/>
-          <w:szCs w:val="18"/>
-        </w:rPr>
-        <w:t>=</w:t>
-      </w:r>
-      <w:proofErr w:type="spellStart"/>
-      <w:r>
-        <w:rPr>
-          <w:rFonts w:ascii="微软雅黑" w:hAnsi="微软雅黑" w:cs="微软雅黑" w:hint="eastAsia"/>
-          <w:sz w:val="18"/>
-          <w:szCs w:val="18"/>
-        </w:rPr>
-        <w:t>xxxx</w:t>
-      </w:r>
-      <w:proofErr w:type="spellEnd"/>
-    </w:p>
-    <w:p>
-      <w:pPr>
-        <w:ind w:firstLineChars="200" w:firstLine="420"/>
-        <w:rPr>
-          <w:rFonts w:ascii="微软雅黑" w:hAnsi="微软雅黑" w:cs="微软雅黑"/>
-        </w:rPr>
-      </w:pPr>
-    </w:p>
-    <w:p>
-      <w:pPr>
-        <w:pStyle w:val="4"/>
-        <w:rPr>
-          <w:rFonts w:ascii="微软雅黑" w:eastAsia="微软雅黑" w:hAnsi="微软雅黑" w:cs="微软雅黑"/>
-        </w:rPr>
-      </w:pPr>
-      <w:proofErr w:type="gramStart"/>
-      <w:r>
-        <w:rPr>
-          <w:rFonts w:ascii="微软雅黑" w:eastAsia="微软雅黑" w:hAnsi="微软雅黑" w:cs="微软雅黑" w:hint="eastAsia"/>
-        </w:rPr>
-        <w:t>成功响应</w:t>
-      </w:r>
-      <w:proofErr w:type="gramEnd"/>
-      <w:r>
-        <w:rPr>
-          <w:rFonts w:ascii="微软雅黑" w:eastAsia="微软雅黑" w:hAnsi="微软雅黑" w:cs="微软雅黑" w:hint="eastAsia"/>
-        </w:rPr>
-        <w:t>消息</w:t>
-      </w:r>
-    </w:p>
-    <w:p>
-      <w:pPr>
-        <w:pStyle w:val="a0"/>
-        <w:rPr>
-          <w:rFonts w:ascii="微软雅黑" w:hAnsi="微软雅黑" w:cs="微软雅黑"/>
-        </w:rPr>
-      </w:pPr>
-      <w:r>
-        <w:rPr>
-          <w:rFonts w:ascii="微软雅黑" w:hAnsi="微软雅黑" w:cs="微软雅黑" w:hint="eastAsia"/>
-        </w:rPr>
-        <w:t>消息格式：</w:t>
-      </w:r>
-      <w:proofErr w:type="spellStart"/>
-      <w:r>
-        <w:rPr>
-          <w:rFonts w:ascii="微软雅黑" w:hAnsi="微软雅黑" w:cs="微软雅黑" w:hint="eastAsia"/>
-        </w:rPr>
-        <w:t>json</w:t>
-      </w:r>
-      <w:proofErr w:type="spellEnd"/>
-      <w:r>
-        <w:rPr>
-          <w:rFonts w:ascii="微软雅黑" w:hAnsi="微软雅黑" w:cs="微软雅黑" w:hint="eastAsia"/>
-        </w:rPr>
-        <w:t>表达式</w:t>
+        </w:rPr>
+        <w:t>消息格式：json表达式</w:t>
       </w:r>
     </w:p>
     <w:tbl>
@@ -3550,7 +3461,7 @@
                 <w:b/>
                 <w:szCs w:val="21"/>
               </w:rPr>
-              <w:t>参数</w:t>
+              <w:t>字段</w:t>
             </w:r>
           </w:p>
         </w:tc>
@@ -3697,7 +3608,6 @@
                 <w:szCs w:val="21"/>
               </w:rPr>
             </w:pPr>
-            <w:proofErr w:type="spellStart"/>
             <w:r>
               <w:rPr>
                 <w:rFonts w:ascii="微软雅黑" w:hAnsi="微软雅黑" w:cs="微软雅黑" w:hint="eastAsia"/>
@@ -3706,7 +3616,6 @@
               </w:rPr>
               <w:t>accessToken</w:t>
             </w:r>
-            <w:proofErr w:type="spellEnd"/>
           </w:p>
         </w:tc>
         <w:tc>
@@ -3734,18 +3643,8 @@
                 <w:color w:val="000000"/>
                 <w:szCs w:val="21"/>
               </w:rPr>
-              <w:t>用来调用其它接口的授权过的</w:t>
-            </w:r>
-            <w:proofErr w:type="spellStart"/>
-            <w:r>
-              <w:rPr>
-                <w:rFonts w:ascii="微软雅黑" w:hAnsi="微软雅黑" w:cs="微软雅黑" w:hint="eastAsia"/>
-                <w:color w:val="000000"/>
-                <w:szCs w:val="21"/>
-              </w:rPr>
-              <w:t>accessToken</w:t>
-            </w:r>
-            <w:proofErr w:type="spellEnd"/>
+              <w:t>用来调用其它接口的授权过的accessToken</w:t>
+            </w:r>
           </w:p>
         </w:tc>
       </w:tr>
@@ -3792,7 +3691,6 @@
                 <w:szCs w:val="21"/>
               </w:rPr>
             </w:pPr>
-            <w:proofErr w:type="spellStart"/>
             <w:r>
               <w:rPr>
                 <w:rFonts w:ascii="微软雅黑" w:hAnsi="微软雅黑" w:cs="微软雅黑" w:hint="eastAsia"/>
@@ -3801,7 +3699,6 @@
               </w:rPr>
               <w:t>expiresIn</w:t>
             </w:r>
-            <w:proofErr w:type="spellEnd"/>
           </w:p>
         </w:tc>
         <w:tc>
@@ -3823,41 +3720,13 @@
                 <w:szCs w:val="21"/>
               </w:rPr>
             </w:pPr>
-            <w:proofErr w:type="spellStart"/>
-            <w:r>
-              <w:rPr>
-                <w:rFonts w:ascii="微软雅黑" w:hAnsi="微软雅黑" w:cs="微软雅黑" w:hint="eastAsia"/>
-                <w:color w:val="000000"/>
-                <w:szCs w:val="21"/>
-              </w:rPr>
-              <w:t>accessToken</w:t>
-            </w:r>
-            <w:proofErr w:type="spellEnd"/>
-            <w:r>
-              <w:rPr>
-                <w:rFonts w:ascii="微软雅黑" w:hAnsi="微软雅黑" w:cs="微软雅黑" w:hint="eastAsia"/>
-                <w:color w:val="000000"/>
-                <w:szCs w:val="21"/>
-              </w:rPr>
-              <w:t>有效期时间，</w:t>
-            </w:r>
-            <w:proofErr w:type="spellStart"/>
-            <w:r>
-              <w:rPr>
-                <w:rFonts w:ascii="微软雅黑" w:hAnsi="微软雅黑" w:cs="微软雅黑" w:hint="eastAsia"/>
-                <w:color w:val="000000"/>
-                <w:szCs w:val="21"/>
-              </w:rPr>
-              <w:t>unix</w:t>
-            </w:r>
-            <w:proofErr w:type="spellEnd"/>
-            <w:r>
-              <w:rPr>
-                <w:rFonts w:ascii="微软雅黑" w:hAnsi="微软雅黑" w:cs="微软雅黑" w:hint="eastAsia"/>
-                <w:color w:val="000000"/>
-                <w:szCs w:val="21"/>
-              </w:rPr>
-              <w:t>的timestamp格式</w:t>
+            <w:r>
+              <w:rPr>
+                <w:rFonts w:ascii="微软雅黑" w:hAnsi="微软雅黑" w:cs="微软雅黑" w:hint="eastAsia"/>
+                <w:color w:val="000000"/>
+                <w:szCs w:val="21"/>
+              </w:rPr>
+              <w:t>accessToken有效期时间，unix的timestamp格式</w:t>
             </w:r>
           </w:p>
         </w:tc>
@@ -3913,23 +3782,7 @@
         <w:rPr>
           <w:rFonts w:ascii="微软雅黑" w:hAnsi="微软雅黑" w:cs="微软雅黑" w:hint="eastAsia"/>
         </w:rPr>
-        <w:t>Content-Type: application/</w:t>
-      </w:r>
-      <w:proofErr w:type="spellStart"/>
-      <w:proofErr w:type="gramStart"/>
-      <w:r>
-        <w:rPr>
-          <w:rFonts w:ascii="微软雅黑" w:hAnsi="微软雅黑" w:cs="微软雅黑" w:hint="eastAsia"/>
-        </w:rPr>
-        <w:t>json;charset</w:t>
-      </w:r>
-      <w:proofErr w:type="spellEnd"/>
-      <w:proofErr w:type="gramEnd"/>
-      <w:r>
-        <w:rPr>
-          <w:rFonts w:ascii="微软雅黑" w:hAnsi="微软雅黑" w:cs="微软雅黑" w:hint="eastAsia"/>
-        </w:rPr>
-        <w:t>=UTF-8</w:t>
+        <w:t>Content-Type: application/json;charset=UTF-8</w:t>
       </w:r>
     </w:p>
     <w:p>
@@ -3960,21 +3813,7 @@
           <w:rFonts w:ascii="微软雅黑" w:hAnsi="微软雅黑" w:cs="微软雅黑" w:hint="eastAsia"/>
         </w:rPr>
         <w:lastRenderedPageBreak/>
-        <w:t>{"code":"0","data</w:t>
-      </w:r>
-      <w:proofErr w:type="gramStart"/>
-      <w:r>
-        <w:rPr>
-          <w:rFonts w:ascii="微软雅黑" w:hAnsi="微软雅黑" w:cs="微软雅黑" w:hint="eastAsia"/>
-        </w:rPr>
-        <w:t>":{</w:t>
-      </w:r>
-      <w:proofErr w:type="gramEnd"/>
-      <w:r>
-        <w:rPr>
-          <w:rFonts w:ascii="微软雅黑" w:hAnsi="微软雅黑" w:cs="微软雅黑" w:hint="eastAsia"/>
-        </w:rPr>
-        <w:t xml:space="preserve">"expiresIn":6963840000000,"accessToken":"909dea9183ebd15QWE5e23775ceb6fa5"}}     </w:t>
+        <w:t xml:space="preserve">{"code":"0","data":{"expiresIn":6963840000000,"accessToken":"909dea9183ebd15QWE5e23775ceb6fa5"}}     </w:t>
       </w:r>
     </w:p>
     <w:p>
@@ -4003,21 +3842,7 @@
         <w:rPr>
           <w:rFonts w:ascii="微软雅黑" w:hAnsi="微软雅黑" w:cs="微软雅黑" w:hint="eastAsia"/>
         </w:rPr>
-        <w:t>消息格式：</w:t>
-      </w:r>
-      <w:proofErr w:type="spellStart"/>
-      <w:r>
-        <w:rPr>
-          <w:rFonts w:ascii="微软雅黑" w:hAnsi="微软雅黑" w:cs="微软雅黑" w:hint="eastAsia"/>
-        </w:rPr>
-        <w:t>json</w:t>
-      </w:r>
-      <w:proofErr w:type="spellEnd"/>
-      <w:r>
-        <w:rPr>
-          <w:rFonts w:ascii="微软雅黑" w:hAnsi="微软雅黑" w:cs="微软雅黑" w:hint="eastAsia"/>
-        </w:rPr>
-        <w:t>表达式</w:t>
+        <w:t>消息格式：json表达式</w:t>
       </w:r>
     </w:p>
     <w:tbl>
@@ -4069,7 +3894,7 @@
                 <w:b/>
                 <w:szCs w:val="21"/>
               </w:rPr>
-              <w:t>参数</w:t>
+              <w:t>字段</w:t>
             </w:r>
           </w:p>
         </w:tc>
@@ -4184,7 +4009,6 @@
                 <w:szCs w:val="21"/>
               </w:rPr>
             </w:pPr>
-            <w:proofErr w:type="spellStart"/>
             <w:r>
               <w:rPr>
                 <w:rFonts w:ascii="微软雅黑" w:hAnsi="微软雅黑" w:cs="微软雅黑" w:hint="eastAsia"/>
@@ -4193,7 +4017,6 @@
               </w:rPr>
               <w:t>desc</w:t>
             </w:r>
-            <w:proofErr w:type="spellEnd"/>
           </w:p>
         </w:tc>
         <w:tc>
@@ -4278,23 +4101,7 @@
         <w:rPr>
           <w:rFonts w:ascii="微软雅黑" w:hAnsi="微软雅黑" w:cs="微软雅黑" w:hint="eastAsia"/>
         </w:rPr>
-        <w:t>Content-Type: application/</w:t>
-      </w:r>
-      <w:proofErr w:type="spellStart"/>
-      <w:proofErr w:type="gramStart"/>
-      <w:r>
-        <w:rPr>
-          <w:rFonts w:ascii="微软雅黑" w:hAnsi="微软雅黑" w:cs="微软雅黑" w:hint="eastAsia"/>
-        </w:rPr>
-        <w:t>json;charset</w:t>
-      </w:r>
-      <w:proofErr w:type="spellEnd"/>
-      <w:proofErr w:type="gramEnd"/>
-      <w:r>
-        <w:rPr>
-          <w:rFonts w:ascii="微软雅黑" w:hAnsi="微软雅黑" w:cs="微软雅黑" w:hint="eastAsia"/>
-        </w:rPr>
-        <w:t>=UTF-8</w:t>
+        <w:t>Content-Type: application/json;charset=UTF-8</w:t>
       </w:r>
     </w:p>
     <w:p>
@@ -4351,16 +4158,16 @@
           <w:rFonts w:ascii="微软雅黑" w:eastAsia="微软雅黑" w:hAnsi="微软雅黑" w:cs="微软雅黑"/>
         </w:rPr>
       </w:pPr>
-      <w:bookmarkStart w:id="10" w:name="_Toc485831845"/>
-      <w:bookmarkStart w:id="11" w:name="_Toc11247974"/>
+      <w:bookmarkStart w:id="9" w:name="_Toc485831845"/>
+      <w:bookmarkStart w:id="10" w:name="_Toc11247974"/>
       <w:r>
         <w:rPr>
           <w:rFonts w:ascii="微软雅黑" w:eastAsia="微软雅黑" w:hAnsi="微软雅黑" w:cs="微软雅黑" w:hint="eastAsia"/>
         </w:rPr>
         <w:t>访问开放API</w:t>
       </w:r>
+      <w:bookmarkEnd w:id="9"/>
       <w:bookmarkEnd w:id="10"/>
-      <w:bookmarkEnd w:id="11"/>
     </w:p>
     <w:p>
       <w:pPr>
@@ -4374,35 +4181,19 @@
         <w:rPr>
           <w:rFonts w:ascii="微软雅黑" w:hAnsi="微软雅黑" w:cs="微软雅黑" w:hint="eastAsia"/>
         </w:rPr>
-        <w:t>下面定义了第三</w:t>
-      </w:r>
-      <w:proofErr w:type="gramStart"/>
+        <w:t>下面定义了第三方应用访问开放api接口时的通用请求和响应消息结构，具体</w:t>
+      </w:r>
       <w:r>
         <w:rPr>
           <w:rFonts w:ascii="微软雅黑" w:hAnsi="微软雅黑" w:cs="微软雅黑" w:hint="eastAsia"/>
         </w:rPr>
-        <w:t>方应用</w:t>
-      </w:r>
-      <w:proofErr w:type="gramEnd"/>
+        <w:t>字段</w:t>
+      </w:r>
       <w:r>
         <w:rPr>
           <w:rFonts w:ascii="微软雅黑" w:hAnsi="微软雅黑" w:cs="微软雅黑" w:hint="eastAsia"/>
         </w:rPr>
-        <w:t>访问开放</w:t>
-      </w:r>
-      <w:proofErr w:type="spellStart"/>
-      <w:r>
-        <w:rPr>
-          <w:rFonts w:ascii="微软雅黑" w:hAnsi="微软雅黑" w:cs="微软雅黑" w:hint="eastAsia"/>
-        </w:rPr>
-        <w:t>api</w:t>
-      </w:r>
-      <w:proofErr w:type="spellEnd"/>
-      <w:r>
-        <w:rPr>
-          <w:rFonts w:ascii="微软雅黑" w:hAnsi="微软雅黑" w:cs="微软雅黑" w:hint="eastAsia"/>
-        </w:rPr>
-        <w:t>接口时的通用请求和响应消息结构，具体参数请参考相关接口的定义。</w:t>
+        <w:t>请参考相关接口的定义。</w:t>
       </w:r>
     </w:p>
     <w:p>
@@ -4505,7 +4296,7 @@
                 <w:rFonts w:ascii="微软雅黑" w:hAnsi="微软雅黑" w:cs="微软雅黑" w:hint="eastAsia"/>
                 <w:b/>
               </w:rPr>
-              <w:t>参数</w:t>
+              <w:t>字段</w:t>
             </w:r>
           </w:p>
         </w:tc>
@@ -4534,7 +4325,14 @@
                 <w:rFonts w:ascii="微软雅黑" w:hAnsi="微软雅黑" w:cs="微软雅黑" w:hint="eastAsia"/>
                 <w:b/>
               </w:rPr>
-              <w:t>参数类型</w:t>
+              <w:t>字段</w:t>
+            </w:r>
+            <w:r>
+              <w:rPr>
+                <w:rFonts w:ascii="微软雅黑" w:hAnsi="微软雅黑" w:cs="微软雅黑" w:hint="eastAsia"/>
+                <w:b/>
+              </w:rPr>
+              <w:t>类型</w:t>
             </w:r>
           </w:p>
         </w:tc>
@@ -4586,7 +4384,6 @@
                 <w:color w:val="000000"/>
               </w:rPr>
             </w:pPr>
-            <w:proofErr w:type="spellStart"/>
             <w:r>
               <w:rPr>
                 <w:rFonts w:ascii="微软雅黑" w:hAnsi="微软雅黑" w:cs="微软雅黑" w:hint="eastAsia"/>
@@ -4595,7 +4392,6 @@
               <w:lastRenderedPageBreak/>
               <w:t>accessToken</w:t>
             </w:r>
-            <w:proofErr w:type="spellEnd"/>
           </w:p>
         </w:tc>
         <w:tc>
@@ -4648,23 +4444,14 @@
                 <w:rFonts w:ascii="微软雅黑" w:hAnsi="微软雅黑" w:cs="微软雅黑" w:hint="eastAsia"/>
                 <w:color w:val="000000"/>
               </w:rPr>
-              <w:t>授权后返回的</w:t>
-            </w:r>
-            <w:proofErr w:type="spellStart"/>
-            <w:r>
-              <w:rPr>
-                <w:rFonts w:ascii="微软雅黑" w:hAnsi="微软雅黑" w:cs="微软雅黑" w:hint="eastAsia"/>
-                <w:color w:val="000000"/>
-              </w:rPr>
-              <w:t>accessToken</w:t>
-            </w:r>
-            <w:proofErr w:type="spellEnd"/>
-            <w:r>
-              <w:rPr>
-                <w:rFonts w:ascii="微软雅黑" w:hAnsi="微软雅黑" w:cs="微软雅黑" w:hint="eastAsia"/>
-                <w:color w:val="000000"/>
-              </w:rPr>
-              <w:t>，支持放在http消息头(建议)或者作为http请求参数</w:t>
+              <w:t>授权后返回的accessToken，支持放在http消息头(建议)或者作为http请求</w:t>
+            </w:r>
+            <w:r>
+              <w:rPr>
+                <w:rFonts w:ascii="微软雅黑" w:hAnsi="微软雅黑" w:cs="微软雅黑" w:hint="eastAsia"/>
+                <w:color w:val="000000"/>
+              </w:rPr>
+              <w:t>字段</w:t>
             </w:r>
           </w:p>
         </w:tc>
@@ -4693,7 +4480,14 @@
                 <w:rFonts w:ascii="微软雅黑" w:hAnsi="微软雅黑" w:cs="微软雅黑" w:hint="eastAsia"/>
                 <w:color w:val="000000"/>
               </w:rPr>
-              <w:t>接口参数</w:t>
+              <w:t>接口</w:t>
+            </w:r>
+            <w:r>
+              <w:rPr>
+                <w:rFonts w:ascii="微软雅黑" w:hAnsi="微软雅黑" w:cs="微软雅黑" w:hint="eastAsia"/>
+                <w:color w:val="000000"/>
+              </w:rPr>
+              <w:t>字段</w:t>
             </w:r>
           </w:p>
         </w:tc>
@@ -4740,7 +4534,28 @@
                 <w:rFonts w:ascii="微软雅黑" w:hAnsi="微软雅黑" w:cs="微软雅黑" w:hint="eastAsia"/>
                 <w:color w:val="000000"/>
               </w:rPr>
-              <w:t>具体参数请参见个接口定义的参数</w:t>
+              <w:t>具体</w:t>
+            </w:r>
+            <w:r>
+              <w:rPr>
+                <w:rFonts w:ascii="微软雅黑" w:hAnsi="微软雅黑" w:cs="微软雅黑" w:hint="eastAsia"/>
+                <w:color w:val="000000"/>
+              </w:rPr>
+              <w:t>字段</w:t>
+            </w:r>
+            <w:r>
+              <w:rPr>
+                <w:rFonts w:ascii="微软雅黑" w:hAnsi="微软雅黑" w:cs="微软雅黑" w:hint="eastAsia"/>
+                <w:color w:val="000000"/>
+              </w:rPr>
+              <w:t>请参见个接口定义的</w:t>
+            </w:r>
+            <w:r>
+              <w:rPr>
+                <w:rFonts w:ascii="微软雅黑" w:hAnsi="微软雅黑" w:cs="微软雅黑" w:hint="eastAsia"/>
+                <w:color w:val="000000"/>
+              </w:rPr>
+              <w:t>字段</w:t>
             </w:r>
           </w:p>
         </w:tc>
@@ -4781,30 +4596,14 @@
         <w:rPr>
           <w:rFonts w:ascii="微软雅黑" w:hAnsi="微软雅黑" w:cs="微软雅黑" w:hint="eastAsia"/>
         </w:rPr>
-        <w:t>GET /</w:t>
-      </w:r>
-      <w:proofErr w:type="spellStart"/>
+        <w:t xml:space="preserve">GET /api/&lt;接口名称&gt;? </w:t>
+      </w:r>
       <w:r>
         <w:rPr>
           <w:rFonts w:ascii="微软雅黑" w:hAnsi="微软雅黑" w:cs="微软雅黑" w:hint="eastAsia"/>
         </w:rPr>
-        <w:t>api</w:t>
-      </w:r>
-      <w:proofErr w:type="spellEnd"/>
-      <w:r>
-        <w:rPr>
-          <w:rFonts w:ascii="微软雅黑" w:hAnsi="微软雅黑" w:cs="微软雅黑" w:hint="eastAsia"/>
-        </w:rPr>
-        <w:t xml:space="preserve">/&lt;接口名称&gt;? </w:t>
-      </w:r>
-      <w:proofErr w:type="spellStart"/>
-      <w:r>
-        <w:rPr>
-          <w:rFonts w:ascii="微软雅黑" w:hAnsi="微软雅黑" w:cs="微软雅黑" w:hint="eastAsia"/>
-        </w:rPr>
         <w:t>accessToken</w:t>
       </w:r>
-      <w:proofErr w:type="spellEnd"/>
       <w:r>
         <w:rPr>
           <w:rFonts w:ascii="微软雅黑" w:hAnsi="微软雅黑" w:cs="微软雅黑" w:hint="eastAsia"/>
@@ -4862,35 +4661,7 @@
         <w:rPr>
           <w:rFonts w:ascii="微软雅黑" w:hAnsi="微软雅黑" w:cs="微软雅黑" w:hint="eastAsia"/>
         </w:rPr>
-        <w:t>GET /</w:t>
-      </w:r>
-      <w:proofErr w:type="spellStart"/>
-      <w:r>
-        <w:rPr>
-          <w:rFonts w:ascii="微软雅黑" w:hAnsi="微软雅黑" w:cs="微软雅黑" w:hint="eastAsia"/>
-        </w:rPr>
-        <w:t>api</w:t>
-      </w:r>
-      <w:proofErr w:type="spellEnd"/>
-      <w:r>
-        <w:rPr>
-          <w:rFonts w:ascii="微软雅黑" w:hAnsi="微软雅黑" w:cs="微软雅黑" w:hint="eastAsia"/>
-        </w:rPr>
-        <w:t>/&lt;接口名称&gt;?&amp;</w:t>
-      </w:r>
-      <w:proofErr w:type="spellStart"/>
-      <w:r>
-        <w:rPr>
-          <w:rFonts w:ascii="微软雅黑" w:hAnsi="微软雅黑" w:cs="微软雅黑" w:hint="eastAsia"/>
-        </w:rPr>
-        <w:t>api_para</w:t>
-      </w:r>
-      <w:proofErr w:type="spellEnd"/>
-      <w:r>
-        <w:rPr>
-          <w:rFonts w:ascii="微软雅黑" w:hAnsi="微软雅黑" w:cs="微软雅黑" w:hint="eastAsia"/>
-        </w:rPr>
-        <w:t>=xxx HTTP/1.1</w:t>
+        <w:t>GET /api/&lt;接口名称&gt;?&amp;api_para=xxx HTTP/1.1</w:t>
       </w:r>
     </w:p>
     <w:p>
@@ -4916,7 +4687,6 @@
           <w:rFonts w:ascii="微软雅黑" w:hAnsi="微软雅黑" w:cs="微软雅黑"/>
         </w:rPr>
       </w:pPr>
-      <w:proofErr w:type="gramStart"/>
       <w:r>
         <w:rPr>
           <w:rFonts w:ascii="微软雅黑" w:hAnsi="微软雅黑" w:cs="微软雅黑" w:hint="eastAsia"/>
@@ -4927,14 +4697,7 @@
         <w:rPr>
           <w:rFonts w:ascii="微软雅黑" w:hAnsi="微软雅黑" w:cs="微软雅黑" w:hint="eastAsia"/>
         </w:rPr>
-        <w:t>:ebcddb</w:t>
-      </w:r>
-      <w:proofErr w:type="gramEnd"/>
-      <w:r>
-        <w:rPr>
-          <w:rFonts w:ascii="微软雅黑" w:hAnsi="微软雅黑" w:cs="微软雅黑" w:hint="eastAsia"/>
-        </w:rPr>
-        <w:t>18a2a8fg32375166b7f384e1</w:t>
+        <w:t>:ebcddb18a2a8fg32375166b7f384e1</w:t>
       </w:r>
     </w:p>
     <w:p>
@@ -4945,49 +4708,47 @@
           <w:rFonts w:ascii="微软雅黑" w:hAnsi="微软雅黑" w:cs="微软雅黑"/>
         </w:rPr>
       </w:pPr>
-      <w:proofErr w:type="spellStart"/>
       <w:r>
         <w:rPr>
           <w:rFonts w:ascii="微软雅黑" w:hAnsi="微软雅黑" w:cs="微软雅黑" w:hint="eastAsia"/>
         </w:rPr>
-        <w:t>clientId</w:t>
-      </w:r>
-      <w:proofErr w:type="spellEnd"/>
+        <w:t>clientId: 69634DS38400</w:t>
+      </w:r>
+    </w:p>
+    <w:p>
+      <w:pPr>
+        <w:ind w:firstLineChars="200" w:firstLine="420"/>
+        <w:rPr>
+          <w:rFonts w:ascii="微软雅黑" w:hAnsi="微软雅黑" w:cs="微软雅黑"/>
+        </w:rPr>
+      </w:pPr>
+    </w:p>
+    <w:p>
+      <w:pPr>
+        <w:pStyle w:val="4"/>
+        <w:rPr>
+          <w:rFonts w:ascii="微软雅黑" w:eastAsia="微软雅黑" w:hAnsi="微软雅黑" w:cs="微软雅黑"/>
+        </w:rPr>
+      </w:pPr>
+      <w:r>
+        <w:rPr>
+          <w:rFonts w:ascii="微软雅黑" w:eastAsia="微软雅黑" w:hAnsi="微软雅黑" w:cs="微软雅黑" w:hint="eastAsia"/>
+        </w:rPr>
+        <w:t>成功响应消息</w:t>
+      </w:r>
+    </w:p>
+    <w:p>
+      <w:pPr>
+        <w:pStyle w:val="a0"/>
+        <w:rPr>
+          <w:rFonts w:ascii="微软雅黑" w:hAnsi="微软雅黑" w:cs="微软雅黑"/>
+        </w:rPr>
+      </w:pPr>
       <w:r>
         <w:rPr>
           <w:rFonts w:ascii="微软雅黑" w:hAnsi="微软雅黑" w:cs="微软雅黑" w:hint="eastAsia"/>
         </w:rPr>
-        <w:t>: 69634DS38400</w:t>
-      </w:r>
-    </w:p>
-    <w:p>
-      <w:pPr>
-        <w:ind w:firstLineChars="200" w:firstLine="420"/>
-        <w:rPr>
-          <w:rFonts w:ascii="微软雅黑" w:hAnsi="微软雅黑" w:cs="微软雅黑"/>
-        </w:rPr>
-      </w:pPr>
-    </w:p>
-    <w:p>
-      <w:pPr>
-        <w:pStyle w:val="4"/>
-        <w:rPr>
-          <w:rFonts w:ascii="微软雅黑" w:eastAsia="微软雅黑" w:hAnsi="微软雅黑" w:cs="微软雅黑"/>
-        </w:rPr>
-      </w:pPr>
-      <w:proofErr w:type="gramStart"/>
-      <w:r>
-        <w:rPr>
-          <w:rFonts w:ascii="微软雅黑" w:eastAsia="微软雅黑" w:hAnsi="微软雅黑" w:cs="微软雅黑" w:hint="eastAsia"/>
-        </w:rPr>
-        <w:t>成功响应</w:t>
-      </w:r>
-      <w:proofErr w:type="gramEnd"/>
-      <w:r>
-        <w:rPr>
-          <w:rFonts w:ascii="微软雅黑" w:eastAsia="微软雅黑" w:hAnsi="微软雅黑" w:cs="微软雅黑" w:hint="eastAsia"/>
-        </w:rPr>
-        <w:t>消息</w:t>
+        <w:t>消息格式：json表达式</w:t>
       </w:r>
     </w:p>
     <w:p>
@@ -5001,49 +4762,7 @@
         <w:rPr>
           <w:rFonts w:ascii="微软雅黑" w:hAnsi="微软雅黑" w:cs="微软雅黑" w:hint="eastAsia"/>
         </w:rPr>
-        <w:t>消息格式：</w:t>
-      </w:r>
-      <w:proofErr w:type="spellStart"/>
-      <w:r>
-        <w:rPr>
-          <w:rFonts w:ascii="微软雅黑" w:hAnsi="微软雅黑" w:cs="微软雅黑" w:hint="eastAsia"/>
-        </w:rPr>
-        <w:t>json</w:t>
-      </w:r>
-      <w:proofErr w:type="spellEnd"/>
-      <w:r>
-        <w:rPr>
-          <w:rFonts w:ascii="微软雅黑" w:hAnsi="微软雅黑" w:cs="微软雅黑" w:hint="eastAsia"/>
-        </w:rPr>
-        <w:t>表达式</w:t>
-      </w:r>
-    </w:p>
-    <w:p>
-      <w:pPr>
-        <w:pStyle w:val="a0"/>
-        <w:rPr>
-          <w:rFonts w:ascii="微软雅黑" w:hAnsi="微软雅黑" w:cs="微软雅黑"/>
-        </w:rPr>
-      </w:pPr>
-      <w:r>
-        <w:rPr>
-          <w:rFonts w:ascii="微软雅黑" w:hAnsi="微软雅黑" w:cs="微软雅黑" w:hint="eastAsia"/>
-        </w:rPr>
-        <w:t>响应消息内容：由具体</w:t>
-      </w:r>
-      <w:proofErr w:type="spellStart"/>
-      <w:r>
-        <w:rPr>
-          <w:rFonts w:ascii="微软雅黑" w:hAnsi="微软雅黑" w:cs="微软雅黑" w:hint="eastAsia"/>
-        </w:rPr>
-        <w:t>api</w:t>
-      </w:r>
-      <w:proofErr w:type="spellEnd"/>
-      <w:r>
-        <w:rPr>
-          <w:rFonts w:ascii="微软雅黑" w:hAnsi="微软雅黑" w:cs="微软雅黑" w:hint="eastAsia"/>
-        </w:rPr>
-        <w:t>定义</w:t>
+        <w:t>响应消息内容：由具体api定义</w:t>
       </w:r>
     </w:p>
     <w:p>
@@ -5087,23 +4806,7 @@
         <w:rPr>
           <w:rFonts w:ascii="微软雅黑" w:hAnsi="微软雅黑" w:cs="微软雅黑" w:hint="eastAsia"/>
         </w:rPr>
-        <w:t>Content-Type: application/</w:t>
-      </w:r>
-      <w:proofErr w:type="spellStart"/>
-      <w:proofErr w:type="gramStart"/>
-      <w:r>
-        <w:rPr>
-          <w:rFonts w:ascii="微软雅黑" w:hAnsi="微软雅黑" w:cs="微软雅黑" w:hint="eastAsia"/>
-        </w:rPr>
-        <w:t>json;charset</w:t>
-      </w:r>
-      <w:proofErr w:type="spellEnd"/>
-      <w:proofErr w:type="gramEnd"/>
-      <w:r>
-        <w:rPr>
-          <w:rFonts w:ascii="微软雅黑" w:hAnsi="微软雅黑" w:cs="微软雅黑" w:hint="eastAsia"/>
-        </w:rPr>
-        <w:t>=UTF-8</w:t>
+        <w:t>Content-Type: application/json;charset=UTF-8</w:t>
       </w:r>
     </w:p>
     <w:p>
@@ -5133,21 +4836,7 @@
           <w:rFonts w:ascii="微软雅黑" w:hAnsi="微软雅黑" w:cs="微软雅黑" w:hint="eastAsia"/>
         </w:rPr>
         <w:lastRenderedPageBreak/>
-        <w:t>{"code":"0","data</w:t>
-      </w:r>
-      <w:proofErr w:type="gramStart"/>
-      <w:r>
-        <w:rPr>
-          <w:rFonts w:ascii="微软雅黑" w:hAnsi="微软雅黑" w:cs="微软雅黑" w:hint="eastAsia"/>
-        </w:rPr>
-        <w:t>":{</w:t>
-      </w:r>
-      <w:proofErr w:type="gramEnd"/>
-      <w:r>
-        <w:rPr>
-          <w:rFonts w:ascii="微软雅黑" w:hAnsi="微软雅黑" w:cs="微软雅黑" w:hint="eastAsia"/>
-        </w:rPr>
-        <w:t>"expiresIn":6963840000000,"</w:t>
+        <w:t>{"code":"0","data":{"expiresIn":6963840000000,"</w:t>
       </w:r>
       <w:r>
         <w:rPr>
@@ -5188,21 +4877,7 @@
         <w:rPr>
           <w:rFonts w:ascii="微软雅黑" w:hAnsi="微软雅黑" w:cs="微软雅黑" w:hint="eastAsia"/>
         </w:rPr>
-        <w:t>消息格式：</w:t>
-      </w:r>
-      <w:proofErr w:type="spellStart"/>
-      <w:r>
-        <w:rPr>
-          <w:rFonts w:ascii="微软雅黑" w:hAnsi="微软雅黑" w:cs="微软雅黑" w:hint="eastAsia"/>
-        </w:rPr>
-        <w:t>json</w:t>
-      </w:r>
-      <w:proofErr w:type="spellEnd"/>
-      <w:r>
-        <w:rPr>
-          <w:rFonts w:ascii="微软雅黑" w:hAnsi="微软雅黑" w:cs="微软雅黑" w:hint="eastAsia"/>
-        </w:rPr>
-        <w:t>表达式</w:t>
+        <w:t>消息格式：json表达式</w:t>
       </w:r>
     </w:p>
     <w:p>
@@ -5243,35 +4918,11 @@
           <w:rFonts w:ascii="微软雅黑" w:hAnsi="微软雅黑" w:cs="微软雅黑"/>
         </w:rPr>
       </w:pPr>
-      <w:proofErr w:type="spellStart"/>
       <w:r>
         <w:rPr>
           <w:rFonts w:ascii="微软雅黑" w:hAnsi="微软雅黑" w:cs="微软雅黑" w:hint="eastAsia"/>
         </w:rPr>
-        <w:t>ContentType</w:t>
-      </w:r>
-      <w:proofErr w:type="spellEnd"/>
-      <w:r>
-        <w:rPr>
-          <w:rFonts w:ascii="微软雅黑" w:hAnsi="微软雅黑" w:cs="微软雅黑" w:hint="eastAsia"/>
-        </w:rPr>
-        <w:t>: application/</w:t>
-      </w:r>
-      <w:proofErr w:type="spellStart"/>
-      <w:proofErr w:type="gramStart"/>
-      <w:r>
-        <w:rPr>
-          <w:rFonts w:ascii="微软雅黑" w:hAnsi="微软雅黑" w:cs="微软雅黑" w:hint="eastAsia"/>
-        </w:rPr>
-        <w:t>json;charset</w:t>
-      </w:r>
-      <w:proofErr w:type="spellEnd"/>
-      <w:proofErr w:type="gramEnd"/>
-      <w:r>
-        <w:rPr>
-          <w:rFonts w:ascii="微软雅黑" w:hAnsi="微软雅黑" w:cs="微软雅黑" w:hint="eastAsia"/>
-        </w:rPr>
-        <w:t>=UTF-8</w:t>
+        <w:t>ContentType: application/json;charset=UTF-8</w:t>
       </w:r>
     </w:p>
     <w:p>
@@ -5286,21 +4937,7 @@
         <w:rPr>
           <w:rFonts w:ascii="微软雅黑" w:hAnsi="微软雅黑" w:cs="微软雅黑" w:hint="eastAsia"/>
         </w:rPr>
-        <w:t xml:space="preserve">Content：{"code":"1000000017","desc":"Invalid parameter </w:t>
-      </w:r>
-      <w:proofErr w:type="spellStart"/>
-      <w:r>
-        <w:rPr>
-          <w:rFonts w:ascii="微软雅黑" w:hAnsi="微软雅黑" w:cs="微软雅黑" w:hint="eastAsia"/>
-        </w:rPr>
-        <w:t>accessToken</w:t>
-      </w:r>
-      <w:proofErr w:type="spellEnd"/>
-      <w:r>
-        <w:rPr>
-          <w:rFonts w:ascii="微软雅黑" w:hAnsi="微软雅黑" w:cs="微软雅黑" w:hint="eastAsia"/>
-        </w:rPr>
-        <w:t>"}</w:t>
+        <w:t>Content：{"code":"1000000017","desc":"Invalid parameter accessToken"}</w:t>
       </w:r>
     </w:p>
     <w:p>
@@ -5314,16 +4951,16 @@
           <w:rFonts w:ascii="微软雅黑" w:eastAsia="微软雅黑" w:hAnsi="微软雅黑" w:cs="微软雅黑"/>
         </w:rPr>
       </w:pPr>
-      <w:bookmarkStart w:id="12" w:name="_Toc485831846"/>
-      <w:bookmarkStart w:id="13" w:name="_Toc11247975"/>
+      <w:bookmarkStart w:id="11" w:name="_Toc485831846"/>
+      <w:bookmarkStart w:id="12" w:name="_Toc11247975"/>
       <w:r>
         <w:rPr>
           <w:rFonts w:ascii="微软雅黑" w:eastAsia="微软雅黑" w:hAnsi="微软雅黑" w:cs="微软雅黑" w:hint="eastAsia"/>
         </w:rPr>
         <w:t>刷新令牌</w:t>
       </w:r>
+      <w:bookmarkEnd w:id="11"/>
       <w:bookmarkEnd w:id="12"/>
-      <w:bookmarkEnd w:id="13"/>
     </w:p>
     <w:p>
       <w:pPr>
@@ -5334,47 +4971,11 @@
           <w:sz w:val="24"/>
         </w:rPr>
       </w:pPr>
-      <w:proofErr w:type="spellStart"/>
       <w:r>
         <w:rPr>
           <w:rFonts w:ascii="微软雅黑" w:hAnsi="微软雅黑" w:cs="微软雅黑" w:hint="eastAsia"/>
         </w:rPr>
-        <w:t>accessToken</w:t>
-      </w:r>
-      <w:proofErr w:type="spellEnd"/>
-      <w:r>
-        <w:rPr>
-          <w:rFonts w:ascii="微软雅黑" w:hAnsi="微软雅黑" w:cs="微软雅黑" w:hint="eastAsia"/>
-        </w:rPr>
-        <w:t>的有效期不是无限的，当使用的</w:t>
-      </w:r>
-      <w:proofErr w:type="spellStart"/>
-      <w:r>
-        <w:rPr>
-          <w:rFonts w:ascii="微软雅黑" w:hAnsi="微软雅黑" w:cs="微软雅黑" w:hint="eastAsia"/>
-        </w:rPr>
-        <w:t>accessToken</w:t>
-      </w:r>
-      <w:proofErr w:type="spellEnd"/>
-      <w:r>
-        <w:rPr>
-          <w:rFonts w:ascii="微软雅黑" w:hAnsi="微软雅黑" w:cs="微软雅黑" w:hint="eastAsia"/>
-        </w:rPr>
-        <w:t>时间超过了其生命周期时，可以通过刷新机制来获取新的</w:t>
-      </w:r>
-      <w:proofErr w:type="spellStart"/>
-      <w:r>
-        <w:rPr>
-          <w:rFonts w:ascii="微软雅黑" w:hAnsi="微软雅黑" w:cs="微软雅黑" w:hint="eastAsia"/>
-        </w:rPr>
-        <w:t>accessToken</w:t>
-      </w:r>
-      <w:proofErr w:type="spellEnd"/>
-      <w:r>
-        <w:rPr>
-          <w:rFonts w:ascii="微软雅黑" w:hAnsi="微软雅黑" w:cs="微软雅黑" w:hint="eastAsia"/>
-        </w:rPr>
-        <w:t>。</w:t>
+        <w:t>accessToken的有效期不是无限的，当使用的accessToken时间超过了其生命周期时，可以通过刷新机制来获取新的accessToken。</w:t>
       </w:r>
     </w:p>
     <w:p>
@@ -5424,49 +5025,51 @@
         <w:rPr>
           <w:rFonts w:ascii="微软雅黑" w:hAnsi="微软雅黑" w:cs="微软雅黑" w:hint="eastAsia"/>
         </w:rPr>
-        <w:t>xxx/</w:t>
-      </w:r>
-      <w:proofErr w:type="spellStart"/>
+        <w:t>xxx/api</w:t>
+      </w:r>
       <w:r>
         <w:rPr>
           <w:rFonts w:ascii="微软雅黑" w:hAnsi="微软雅黑" w:cs="微软雅黑" w:hint="eastAsia"/>
         </w:rPr>
-        <w:t>api</w:t>
-      </w:r>
-      <w:proofErr w:type="spellEnd"/>
+        <w:t>/users/</w:t>
+      </w:r>
+      <w:r>
+        <w:rPr>
+          <w:rFonts w:ascii="微软雅黑" w:hAnsi="微软雅黑" w:cs="微软雅黑"/>
+        </w:rPr>
+        <w:t>refresh</w:t>
+      </w:r>
       <w:r>
         <w:rPr>
           <w:rFonts w:ascii="微软雅黑" w:hAnsi="微软雅黑" w:cs="微软雅黑" w:hint="eastAsia"/>
         </w:rPr>
-        <w:t>/users/</w:t>
-      </w:r>
-      <w:proofErr w:type="spellStart"/>
-      <w:r>
-        <w:rPr>
-          <w:rFonts w:ascii="微软雅黑" w:hAnsi="微软雅黑" w:cs="微软雅黑"/>
-        </w:rPr>
-        <w:t>refresh</w:t>
-      </w:r>
+        <w:t>Token</w:t>
+      </w:r>
+    </w:p>
+    <w:p>
+      <w:pPr>
+        <w:pStyle w:val="a0"/>
+        <w:rPr>
+          <w:rFonts w:ascii="微软雅黑" w:hAnsi="微软雅黑" w:cs="微软雅黑"/>
+        </w:rPr>
+      </w:pPr>
       <w:r>
         <w:rPr>
           <w:rFonts w:ascii="微软雅黑" w:hAnsi="微软雅黑" w:cs="微软雅黑" w:hint="eastAsia"/>
         </w:rPr>
-        <w:t>Token</w:t>
-      </w:r>
-      <w:proofErr w:type="spellEnd"/>
-    </w:p>
-    <w:p>
-      <w:pPr>
-        <w:pStyle w:val="a0"/>
-        <w:rPr>
-          <w:rFonts w:ascii="微软雅黑" w:hAnsi="微软雅黑" w:cs="微软雅黑"/>
-        </w:rPr>
-      </w:pPr>
+        <w:t>请求</w:t>
+      </w:r>
       <w:r>
         <w:rPr>
           <w:rFonts w:ascii="微软雅黑" w:hAnsi="微软雅黑" w:cs="微软雅黑" w:hint="eastAsia"/>
         </w:rPr>
-        <w:t>请求参数：</w:t>
+        <w:t>字段</w:t>
+      </w:r>
+      <w:r>
+        <w:rPr>
+          <w:rFonts w:ascii="微软雅黑" w:hAnsi="微软雅黑" w:cs="微软雅黑" w:hint="eastAsia"/>
+        </w:rPr>
+        <w:t>：</w:t>
       </w:r>
     </w:p>
     <w:tbl>
@@ -5519,7 +5122,7 @@
                 <w:b/>
                 <w:szCs w:val="21"/>
               </w:rPr>
-              <w:t>参数</w:t>
+              <w:t>字段</w:t>
             </w:r>
           </w:p>
         </w:tc>
@@ -5550,7 +5153,15 @@
                 <w:b/>
                 <w:szCs w:val="21"/>
               </w:rPr>
-              <w:t>参数类型</w:t>
+              <w:t>字段</w:t>
+            </w:r>
+            <w:r>
+              <w:rPr>
+                <w:rFonts w:ascii="微软雅黑" w:hAnsi="微软雅黑" w:cs="微软雅黑" w:hint="eastAsia"/>
+                <w:b/>
+                <w:szCs w:val="21"/>
+              </w:rPr>
+              <w:t>类型</w:t>
             </w:r>
           </w:p>
         </w:tc>
@@ -5606,7 +5217,6 @@
                 <w:szCs w:val="21"/>
               </w:rPr>
             </w:pPr>
-            <w:proofErr w:type="spellStart"/>
             <w:r>
               <w:rPr>
                 <w:rFonts w:ascii="微软雅黑" w:hAnsi="微软雅黑" w:cs="微软雅黑" w:hint="eastAsia"/>
@@ -5614,7 +5224,6 @@
               </w:rPr>
               <w:t>accessToken</w:t>
             </w:r>
-            <w:proofErr w:type="spellEnd"/>
           </w:p>
         </w:tc>
         <w:tc>
@@ -5671,7 +5280,6 @@
               </w:rPr>
               <w:t>认证授权获得的</w:t>
             </w:r>
-            <w:proofErr w:type="spellStart"/>
             <w:r>
               <w:rPr>
                 <w:rFonts w:ascii="微软雅黑" w:hAnsi="微软雅黑" w:cs="微软雅黑" w:hint="eastAsia"/>
@@ -5679,7 +5287,6 @@
               </w:rPr>
               <w:t>accessToken</w:t>
             </w:r>
-            <w:proofErr w:type="spellEnd"/>
           </w:p>
         </w:tc>
       </w:tr>
@@ -5765,17 +5372,8 @@
                 <w:rFonts w:ascii="微软雅黑" w:hAnsi="微软雅黑" w:cs="微软雅黑" w:hint="eastAsia"/>
                 <w:szCs w:val="21"/>
               </w:rPr>
-              <w:t>时间戳</w:t>
-            </w:r>
-            <w:proofErr w:type="spellStart"/>
-            <w:r>
-              <w:rPr>
-                <w:rFonts w:ascii="微软雅黑" w:hAnsi="微软雅黑" w:cs="微软雅黑" w:hint="eastAsia"/>
-                <w:szCs w:val="21"/>
-              </w:rPr>
-              <w:t>yyyyMMddHHmmss</w:t>
-            </w:r>
-            <w:proofErr w:type="spellEnd"/>
+              <w:t>时间戳yyyyMMddHHmmss</w:t>
+            </w:r>
           </w:p>
         </w:tc>
       </w:tr>
@@ -5863,50 +5461,25 @@
                 <w:rFonts w:ascii="微软雅黑" w:hAnsi="微软雅黑" w:cs="微软雅黑" w:hint="eastAsia"/>
                 <w:szCs w:val="21"/>
               </w:rPr>
-              <w:t>参数签名，具体请参见</w:t>
-            </w:r>
-            <w:r>
-              <w:rPr>
-                <w:rFonts w:ascii="微软雅黑" w:hAnsi="微软雅黑" w:cs="微软雅黑"/>
-                <w:szCs w:val="21"/>
-              </w:rPr>
-              <w:fldChar w:fldCharType="begin"/>
-            </w:r>
-            <w:r>
-              <w:rPr>
-                <w:rFonts w:ascii="微软雅黑" w:hAnsi="微软雅黑" w:cs="微软雅黑"/>
-                <w:szCs w:val="21"/>
-              </w:rPr>
-              <w:instrText xml:space="preserve"> HYPERLINK  \l "_加密规范" </w:instrText>
-            </w:r>
-            <w:r>
-              <w:rPr>
-                <w:rFonts w:ascii="微软雅黑" w:hAnsi="微软雅黑" w:cs="微软雅黑"/>
-                <w:szCs w:val="21"/>
-              </w:rPr>
-            </w:r>
-            <w:r>
-              <w:rPr>
-                <w:rFonts w:ascii="微软雅黑" w:hAnsi="微软雅黑" w:cs="微软雅黑"/>
-                <w:szCs w:val="21"/>
-              </w:rPr>
-              <w:fldChar w:fldCharType="separate"/>
-            </w:r>
-            <w:r>
-              <w:rPr>
-                <w:rStyle w:val="af"/>
-                <w:rFonts w:ascii="微软雅黑" w:hAnsi="微软雅黑" w:cs="微软雅黑" w:hint="eastAsia"/>
-                <w:szCs w:val="21"/>
-              </w:rPr>
-              <w:t>签名传输规范</w:t>
-            </w:r>
-            <w:r>
-              <w:rPr>
-                <w:rFonts w:ascii="微软雅黑" w:hAnsi="微软雅黑" w:cs="微软雅黑"/>
-                <w:szCs w:val="21"/>
-              </w:rPr>
-              <w:fldChar w:fldCharType="end"/>
-            </w:r>
+              <w:t>字段</w:t>
+            </w:r>
+            <w:r>
+              <w:rPr>
+                <w:rFonts w:ascii="微软雅黑" w:hAnsi="微软雅黑" w:cs="微软雅黑" w:hint="eastAsia"/>
+                <w:szCs w:val="21"/>
+              </w:rPr>
+              <w:t>签名，具体请参见</w:t>
+            </w:r>
+            <w:hyperlink w:anchor="_加密规范" w:history="1">
+              <w:r>
+                <w:rPr>
+                  <w:rStyle w:val="af"/>
+                  <w:rFonts w:ascii="微软雅黑" w:hAnsi="微软雅黑" w:cs="微软雅黑" w:hint="eastAsia"/>
+                  <w:szCs w:val="21"/>
+                </w:rPr>
+                <w:t>签名传输规范</w:t>
+              </w:r>
+            </w:hyperlink>
           </w:p>
         </w:tc>
       </w:tr>
@@ -5962,16 +5535,8 @@
         <w:rPr>
           <w:rFonts w:ascii="微软雅黑" w:hAnsi="微软雅黑" w:cs="微软雅黑" w:hint="eastAsia"/>
         </w:rPr>
-        <w:t>Content-Type: application/x-www-form-</w:t>
-      </w:r>
-      <w:proofErr w:type="spellStart"/>
-      <w:r>
-        <w:rPr>
-          <w:rFonts w:ascii="微软雅黑" w:hAnsi="微软雅黑" w:cs="微软雅黑" w:hint="eastAsia"/>
-        </w:rPr>
-        <w:t>urlencoded</w:t>
-      </w:r>
-      <w:proofErr w:type="spellEnd"/>
+        <w:t>Content-Type: application/x-www-form-urlencoded</w:t>
+      </w:r>
     </w:p>
     <w:p>
       <w:pPr>
@@ -6008,19 +5573,11 @@
           <w:rFonts w:ascii="微软雅黑" w:eastAsia="微软雅黑" w:hAnsi="微软雅黑" w:cs="微软雅黑"/>
         </w:rPr>
       </w:pPr>
-      <w:proofErr w:type="gramStart"/>
       <w:r>
         <w:rPr>
           <w:rFonts w:ascii="微软雅黑" w:eastAsia="微软雅黑" w:hAnsi="微软雅黑" w:cs="微软雅黑" w:hint="eastAsia"/>
         </w:rPr>
-        <w:t>成功响应</w:t>
-      </w:r>
-      <w:proofErr w:type="gramEnd"/>
-      <w:r>
-        <w:rPr>
-          <w:rFonts w:ascii="微软雅黑" w:eastAsia="微软雅黑" w:hAnsi="微软雅黑" w:cs="微软雅黑" w:hint="eastAsia"/>
-        </w:rPr>
-        <w:t>消息</w:t>
+        <w:t>成功响应消息</w:t>
       </w:r>
     </w:p>
     <w:p>
@@ -6089,7 +5646,7 @@
                 <w:b/>
                 <w:szCs w:val="21"/>
               </w:rPr>
-              <w:t>参数</w:t>
+              <w:t>字段</w:t>
             </w:r>
           </w:p>
         </w:tc>
@@ -6235,7 +5792,6 @@
                 <w:szCs w:val="21"/>
               </w:rPr>
             </w:pPr>
-            <w:proofErr w:type="spellStart"/>
             <w:r>
               <w:rPr>
                 <w:rFonts w:ascii="微软雅黑" w:hAnsi="微软雅黑" w:cs="微软雅黑" w:hint="eastAsia"/>
@@ -6244,7 +5800,6 @@
               </w:rPr>
               <w:t>accessToken</w:t>
             </w:r>
-            <w:proofErr w:type="spellEnd"/>
           </w:p>
         </w:tc>
         <w:tc>
@@ -6272,18 +5827,8 @@
                 <w:color w:val="000000"/>
                 <w:szCs w:val="21"/>
               </w:rPr>
-              <w:t>用来调用其它接口的授权过的</w:t>
-            </w:r>
-            <w:proofErr w:type="spellStart"/>
-            <w:r>
-              <w:rPr>
-                <w:rFonts w:ascii="微软雅黑" w:hAnsi="微软雅黑" w:cs="微软雅黑" w:hint="eastAsia"/>
-                <w:color w:val="000000"/>
-                <w:szCs w:val="21"/>
-              </w:rPr>
-              <w:t>accessToken</w:t>
-            </w:r>
-            <w:proofErr w:type="spellEnd"/>
+              <w:t>用来调用其它接口的授权过的accessToken</w:t>
+            </w:r>
           </w:p>
         </w:tc>
       </w:tr>
@@ -6330,7 +5875,6 @@
                 <w:szCs w:val="21"/>
               </w:rPr>
             </w:pPr>
-            <w:proofErr w:type="spellStart"/>
             <w:r>
               <w:rPr>
                 <w:rFonts w:ascii="微软雅黑" w:hAnsi="微软雅黑" w:cs="微软雅黑" w:hint="eastAsia"/>
@@ -6339,7 +5883,6 @@
               </w:rPr>
               <w:t>expiresIn</w:t>
             </w:r>
-            <w:proofErr w:type="spellEnd"/>
           </w:p>
         </w:tc>
         <w:tc>
@@ -6361,41 +5904,13 @@
                 <w:szCs w:val="21"/>
               </w:rPr>
             </w:pPr>
-            <w:proofErr w:type="spellStart"/>
-            <w:r>
-              <w:rPr>
-                <w:rFonts w:ascii="微软雅黑" w:hAnsi="微软雅黑" w:cs="微软雅黑" w:hint="eastAsia"/>
-                <w:color w:val="000000"/>
-                <w:szCs w:val="21"/>
-              </w:rPr>
-              <w:t>accessToken</w:t>
-            </w:r>
-            <w:proofErr w:type="spellEnd"/>
-            <w:r>
-              <w:rPr>
-                <w:rFonts w:ascii="微软雅黑" w:hAnsi="微软雅黑" w:cs="微软雅黑" w:hint="eastAsia"/>
-                <w:color w:val="000000"/>
-                <w:szCs w:val="21"/>
-              </w:rPr>
-              <w:t>有效期时间，</w:t>
-            </w:r>
-            <w:proofErr w:type="spellStart"/>
-            <w:r>
-              <w:rPr>
-                <w:rFonts w:ascii="微软雅黑" w:hAnsi="微软雅黑" w:cs="微软雅黑" w:hint="eastAsia"/>
-                <w:color w:val="000000"/>
-                <w:szCs w:val="21"/>
-              </w:rPr>
-              <w:t>unix</w:t>
-            </w:r>
-            <w:proofErr w:type="spellEnd"/>
-            <w:r>
-              <w:rPr>
-                <w:rFonts w:ascii="微软雅黑" w:hAnsi="微软雅黑" w:cs="微软雅黑" w:hint="eastAsia"/>
-                <w:color w:val="000000"/>
-                <w:szCs w:val="21"/>
-              </w:rPr>
-              <w:t>的timestamp格式</w:t>
+            <w:r>
+              <w:rPr>
+                <w:rFonts w:ascii="微软雅黑" w:hAnsi="微软雅黑" w:cs="微软雅黑" w:hint="eastAsia"/>
+                <w:color w:val="000000"/>
+                <w:szCs w:val="21"/>
+              </w:rPr>
+              <w:t>accessToken有效期时间，unix的timestamp格式</w:t>
             </w:r>
           </w:p>
         </w:tc>
@@ -6441,7 +5956,6 @@
                 <w:szCs w:val="21"/>
               </w:rPr>
             </w:pPr>
-            <w:proofErr w:type="spellStart"/>
             <w:r>
               <w:rPr>
                 <w:rFonts w:ascii="微软雅黑" w:hAnsi="微软雅黑" w:cs="微软雅黑" w:hint="eastAsia"/>
@@ -6450,7 +5964,6 @@
               </w:rPr>
               <w:t>accessToken</w:t>
             </w:r>
-            <w:proofErr w:type="spellEnd"/>
           </w:p>
         </w:tc>
         <w:tc>
@@ -6534,23 +6047,7 @@
         <w:rPr>
           <w:rFonts w:ascii="微软雅黑" w:hAnsi="微软雅黑" w:cs="微软雅黑" w:hint="eastAsia"/>
         </w:rPr>
-        <w:t>Content-Type: application/</w:t>
-      </w:r>
-      <w:proofErr w:type="spellStart"/>
-      <w:proofErr w:type="gramStart"/>
-      <w:r>
-        <w:rPr>
-          <w:rFonts w:ascii="微软雅黑" w:hAnsi="微软雅黑" w:cs="微软雅黑" w:hint="eastAsia"/>
-        </w:rPr>
-        <w:t>json;charset</w:t>
-      </w:r>
-      <w:proofErr w:type="spellEnd"/>
-      <w:proofErr w:type="gramEnd"/>
-      <w:r>
-        <w:rPr>
-          <w:rFonts w:ascii="微软雅黑" w:hAnsi="微软雅黑" w:cs="微软雅黑" w:hint="eastAsia"/>
-        </w:rPr>
-        <w:t>=UTF-8</w:t>
+        <w:t>Content-Type: application/json;charset=UTF-8</w:t>
       </w:r>
     </w:p>
     <w:p>
@@ -6565,21 +6062,7 @@
         <w:rPr>
           <w:rFonts w:ascii="微软雅黑" w:hAnsi="微软雅黑" w:cs="微软雅黑" w:hint="eastAsia"/>
         </w:rPr>
-        <w:t>Content：{"code":"0","data</w:t>
-      </w:r>
-      <w:proofErr w:type="gramStart"/>
-      <w:r>
-        <w:rPr>
-          <w:rFonts w:ascii="微软雅黑" w:hAnsi="微软雅黑" w:cs="微软雅黑" w:hint="eastAsia"/>
-        </w:rPr>
-        <w:t>":{</w:t>
-      </w:r>
-      <w:proofErr w:type="gramEnd"/>
-      <w:r>
-        <w:rPr>
-          <w:rFonts w:ascii="微软雅黑" w:hAnsi="微软雅黑" w:cs="微软雅黑" w:hint="eastAsia"/>
-        </w:rPr>
-        <w:t>"expiresIn":6963840000000,"</w:t>
+        <w:t>Content：{"code":"0","data":{"expiresIn":6963840000000,"</w:t>
       </w:r>
       <w:r>
         <w:rPr>
@@ -6620,21 +6103,7 @@
         <w:rPr>
           <w:rFonts w:ascii="微软雅黑" w:hAnsi="微软雅黑" w:cs="微软雅黑" w:hint="eastAsia"/>
         </w:rPr>
-        <w:t>消息格式：</w:t>
-      </w:r>
-      <w:proofErr w:type="spellStart"/>
-      <w:r>
-        <w:rPr>
-          <w:rFonts w:ascii="微软雅黑" w:hAnsi="微软雅黑" w:cs="微软雅黑" w:hint="eastAsia"/>
-        </w:rPr>
-        <w:t>json</w:t>
-      </w:r>
-      <w:proofErr w:type="spellEnd"/>
-      <w:r>
-        <w:rPr>
-          <w:rFonts w:ascii="微软雅黑" w:hAnsi="微软雅黑" w:cs="微软雅黑" w:hint="eastAsia"/>
-        </w:rPr>
-        <w:t>表达式</w:t>
+        <w:t>消息格式：json表达式</w:t>
       </w:r>
     </w:p>
     <w:tbl>
@@ -6688,7 +6157,7 @@
                 <w:sz w:val="24"/>
               </w:rPr>
               <w:lastRenderedPageBreak/>
-              <w:t>参数</w:t>
+              <w:t>字段</w:t>
             </w:r>
           </w:p>
         </w:tc>
@@ -6719,7 +6188,15 @@
                 <w:b/>
                 <w:sz w:val="24"/>
               </w:rPr>
-              <w:t>参数类型</w:t>
+              <w:t>字段</w:t>
+            </w:r>
+            <w:r>
+              <w:rPr>
+                <w:rFonts w:ascii="微软雅黑" w:hAnsi="微软雅黑" w:cs="微软雅黑" w:hint="eastAsia"/>
+                <w:b/>
+                <w:sz w:val="24"/>
+              </w:rPr>
+              <w:t>类型</w:t>
             </w:r>
           </w:p>
         </w:tc>
@@ -6860,7 +6337,6 @@
                 <w:szCs w:val="21"/>
               </w:rPr>
             </w:pPr>
-            <w:proofErr w:type="spellStart"/>
             <w:r>
               <w:rPr>
                 <w:rFonts w:ascii="微软雅黑" w:hAnsi="微软雅黑" w:cs="微软雅黑" w:hint="eastAsia"/>
@@ -6868,7 +6344,6 @@
               </w:rPr>
               <w:t>desc</w:t>
             </w:r>
-            <w:proofErr w:type="spellEnd"/>
           </w:p>
         </w:tc>
         <w:tc>
@@ -6971,23 +6446,7 @@
         <w:rPr>
           <w:rFonts w:ascii="微软雅黑" w:hAnsi="微软雅黑" w:cs="微软雅黑" w:hint="eastAsia"/>
         </w:rPr>
-        <w:t>Content-Type: application/</w:t>
-      </w:r>
-      <w:proofErr w:type="spellStart"/>
-      <w:proofErr w:type="gramStart"/>
-      <w:r>
-        <w:rPr>
-          <w:rFonts w:ascii="微软雅黑" w:hAnsi="微软雅黑" w:cs="微软雅黑" w:hint="eastAsia"/>
-        </w:rPr>
-        <w:t>json;charset</w:t>
-      </w:r>
-      <w:proofErr w:type="spellEnd"/>
-      <w:proofErr w:type="gramEnd"/>
-      <w:r>
-        <w:rPr>
-          <w:rFonts w:ascii="微软雅黑" w:hAnsi="微软雅黑" w:cs="微软雅黑" w:hint="eastAsia"/>
-        </w:rPr>
-        <w:t>=UTF-8</w:t>
+        <w:t>Content-Type: application/json;charset=UTF-8</w:t>
       </w:r>
     </w:p>
     <w:p>
@@ -7042,14 +6501,14 @@
           <w:rFonts w:ascii="微软雅黑" w:eastAsia="微软雅黑" w:hAnsi="微软雅黑" w:cs="微软雅黑"/>
         </w:rPr>
       </w:pPr>
-      <w:bookmarkStart w:id="14" w:name="_Toc11247976"/>
+      <w:bookmarkStart w:id="13" w:name="_Toc11247976"/>
       <w:r>
         <w:rPr>
           <w:rFonts w:ascii="微软雅黑" w:eastAsia="微软雅黑" w:hAnsi="微软雅黑" w:cs="微软雅黑" w:hint="eastAsia"/>
         </w:rPr>
         <w:t>请求头Header</w:t>
       </w:r>
-      <w:bookmarkEnd w:id="14"/>
+      <w:bookmarkEnd w:id="13"/>
     </w:p>
     <w:tbl>
       <w:tblPr>
@@ -7099,7 +6558,7 @@
                 <w:rFonts w:ascii="微软雅黑" w:hAnsi="微软雅黑" w:cs="微软雅黑" w:hint="eastAsia"/>
                 <w:b/>
               </w:rPr>
-              <w:t>参数</w:t>
+              <w:t>字段</w:t>
             </w:r>
           </w:p>
         </w:tc>
@@ -7236,21 +6695,7 @@
               <w:rPr>
                 <w:rFonts w:ascii="微软雅黑" w:hAnsi="微软雅黑" w:cs="微软雅黑" w:hint="eastAsia"/>
               </w:rPr>
-              <w:t>1)如果Http请求消息</w:t>
-            </w:r>
-            <w:proofErr w:type="gramStart"/>
-            <w:r>
-              <w:rPr>
-                <w:rFonts w:ascii="微软雅黑" w:hAnsi="微软雅黑" w:cs="微软雅黑" w:hint="eastAsia"/>
-              </w:rPr>
-              <w:t>体内容</w:t>
-            </w:r>
-            <w:proofErr w:type="gramEnd"/>
-            <w:r>
-              <w:rPr>
-                <w:rFonts w:ascii="微软雅黑" w:hAnsi="微软雅黑" w:cs="微软雅黑" w:hint="eastAsia"/>
-              </w:rPr>
-              <w:t>为JSON，填写：</w:t>
+              <w:t>1)如果Http请求消息体内容为JSON，填写：</w:t>
             </w:r>
           </w:p>
           <w:p>
@@ -7264,16 +6709,8 @@
               <w:rPr>
                 <w:rFonts w:ascii="微软雅黑" w:hAnsi="微软雅黑" w:cs="微软雅黑" w:hint="eastAsia"/>
               </w:rPr>
-              <w:t>application/</w:t>
-            </w:r>
-            <w:proofErr w:type="spellStart"/>
-            <w:r>
-              <w:rPr>
-                <w:rFonts w:ascii="微软雅黑" w:hAnsi="微软雅黑" w:cs="微软雅黑" w:hint="eastAsia"/>
-              </w:rPr>
-              <w:t>json</w:t>
-            </w:r>
-            <w:proofErr w:type="spellEnd"/>
+              <w:t>application/json</w:t>
+            </w:r>
           </w:p>
           <w:p>
             <w:pPr>
@@ -7301,16 +6738,8 @@
               <w:rPr>
                 <w:rFonts w:ascii="微软雅黑" w:hAnsi="微软雅黑" w:cs="微软雅黑" w:hint="eastAsia"/>
               </w:rPr>
-              <w:t>application/x-www-form-</w:t>
-            </w:r>
-            <w:proofErr w:type="spellStart"/>
-            <w:r>
-              <w:rPr>
-                <w:rFonts w:ascii="微软雅黑" w:hAnsi="微软雅黑" w:cs="微软雅黑" w:hint="eastAsia"/>
-              </w:rPr>
-              <w:t>urlencoded</w:t>
-            </w:r>
-            <w:proofErr w:type="spellEnd"/>
+              <w:t>application/x-www-form-urlencoded</w:t>
+            </w:r>
           </w:p>
         </w:tc>
       </w:tr>
@@ -7334,7 +6763,6 @@
                 <w:color w:val="000000"/>
               </w:rPr>
             </w:pPr>
-            <w:proofErr w:type="spellStart"/>
             <w:r>
               <w:rPr>
                 <w:rFonts w:ascii="微软雅黑" w:hAnsi="微软雅黑" w:cs="微软雅黑"/>
@@ -7342,7 +6770,6 @@
               </w:rPr>
               <w:t>accessToken</w:t>
             </w:r>
-            <w:proofErr w:type="spellEnd"/>
           </w:p>
         </w:tc>
         <w:tc>
@@ -7394,21 +6821,19 @@
               <w:rPr>
                 <w:rFonts w:ascii="微软雅黑" w:hAnsi="微软雅黑" w:cs="微软雅黑" w:hint="eastAsia"/>
               </w:rPr>
-              <w:t>授权后返回的</w:t>
-            </w:r>
-            <w:proofErr w:type="spellStart"/>
-            <w:r>
-              <w:rPr>
-                <w:rFonts w:ascii="微软雅黑" w:hAnsi="微软雅黑" w:cs="微软雅黑" w:hint="eastAsia"/>
-              </w:rPr>
-              <w:t>accessToken</w:t>
-            </w:r>
-            <w:proofErr w:type="spellEnd"/>
-            <w:r>
-              <w:rPr>
-                <w:rFonts w:ascii="微软雅黑" w:hAnsi="微软雅黑" w:cs="微软雅黑" w:hint="eastAsia"/>
-              </w:rPr>
-              <w:t>，是否需要传此参数，请以各个接口的“</w:t>
+              <w:t>授权后返回的accessToken，是否需要传此</w:t>
+            </w:r>
+            <w:r>
+              <w:rPr>
+                <w:rFonts w:ascii="微软雅黑" w:hAnsi="微软雅黑" w:cs="微软雅黑" w:hint="eastAsia"/>
+              </w:rPr>
+              <w:t>字段</w:t>
+            </w:r>
+            <w:r>
+              <w:rPr>
+                <w:rFonts w:ascii="微软雅黑" w:hAnsi="微软雅黑" w:cs="微软雅黑" w:hint="eastAsia"/>
+              </w:rPr>
+              <w:t>，请以各个接口的“</w:t>
             </w:r>
             <w:r>
               <w:rPr>
@@ -7457,14 +6882,14 @@
           <w:rFonts w:ascii="微软雅黑" w:eastAsia="微软雅黑" w:hAnsi="微软雅黑" w:cs="微软雅黑"/>
         </w:rPr>
       </w:pPr>
-      <w:bookmarkStart w:id="15" w:name="_Toc11247977"/>
+      <w:bookmarkStart w:id="14" w:name="_Toc11247977"/>
       <w:r>
         <w:rPr>
           <w:rFonts w:ascii="微软雅黑" w:eastAsia="微软雅黑" w:hAnsi="微软雅黑" w:cs="微软雅黑" w:hint="eastAsia"/>
         </w:rPr>
         <w:t>响应消息Response</w:t>
       </w:r>
-      <w:bookmarkEnd w:id="15"/>
+      <w:bookmarkEnd w:id="14"/>
     </w:p>
     <w:tbl>
       <w:tblPr>
@@ -7601,37 +7026,16 @@
               </w:rPr>
               <w:t>参见</w:t>
             </w:r>
-            <w:r>
-              <w:fldChar w:fldCharType="begin"/>
-            </w:r>
-            <w:r>
-              <w:instrText xml:space="preserve"> HYPERLINK \l "_Result </w:instrText>
-            </w:r>
-            <w:r>
-              <w:instrText>（响应结果实体）</w:instrText>
-            </w:r>
-            <w:r>
-              <w:instrText xml:space="preserve">" </w:instrText>
-            </w:r>
-            <w:r>
-              <w:fldChar w:fldCharType="separate"/>
-            </w:r>
-            <w:r>
-              <w:rPr>
-                <w:rStyle w:val="af"/>
-                <w:rFonts w:ascii="微软雅黑" w:hAnsi="微软雅黑" w:cs="微软雅黑" w:hint="eastAsia"/>
-                <w:color w:val="000000"/>
-              </w:rPr>
-              <w:t>Result</w:t>
-            </w:r>
-            <w:r>
-              <w:rPr>
-                <w:rStyle w:val="af"/>
-                <w:rFonts w:ascii="微软雅黑" w:hAnsi="微软雅黑" w:cs="微软雅黑"/>
-                <w:color w:val="000000"/>
-              </w:rPr>
-              <w:fldChar w:fldCharType="end"/>
-            </w:r>
+            <w:hyperlink w:anchor="_Result （响应结果实体）" w:history="1">
+              <w:r>
+                <w:rPr>
+                  <w:rStyle w:val="af"/>
+                  <w:rFonts w:ascii="微软雅黑" w:hAnsi="微软雅黑" w:cs="微软雅黑" w:hint="eastAsia"/>
+                  <w:color w:val="000000"/>
+                </w:rPr>
+                <w:t>Result</w:t>
+              </w:r>
+            </w:hyperlink>
             <w:r>
               <w:rPr>
                 <w:rFonts w:ascii="微软雅黑" w:hAnsi="微软雅黑" w:cs="微软雅黑" w:hint="eastAsia"/>
@@ -7670,16 +7074,16 @@
           <w:rFonts w:ascii="微软雅黑" w:eastAsia="微软雅黑" w:hAnsi="微软雅黑" w:cs="微软雅黑"/>
         </w:rPr>
       </w:pPr>
-      <w:bookmarkStart w:id="16" w:name="_Toc485831847"/>
-      <w:bookmarkStart w:id="17" w:name="_Toc11247978"/>
+      <w:bookmarkStart w:id="15" w:name="_Toc485831847"/>
+      <w:bookmarkStart w:id="16" w:name="_Toc11247978"/>
       <w:r>
         <w:rPr>
           <w:rFonts w:ascii="微软雅黑" w:eastAsia="微软雅黑" w:hAnsi="微软雅黑" w:cs="微软雅黑" w:hint="eastAsia"/>
         </w:rPr>
         <w:t>数据类型</w:t>
       </w:r>
+      <w:bookmarkEnd w:id="15"/>
       <w:bookmarkEnd w:id="16"/>
-      <w:bookmarkEnd w:id="17"/>
     </w:p>
     <w:tbl>
       <w:tblPr>
@@ -8172,14 +7576,14 @@
           <w:rFonts w:ascii="微软雅黑" w:eastAsia="微软雅黑" w:hAnsi="微软雅黑" w:cs="微软雅黑"/>
         </w:rPr>
       </w:pPr>
-      <w:bookmarkStart w:id="18" w:name="_Toc11247979"/>
+      <w:bookmarkStart w:id="17" w:name="_Toc11247979"/>
       <w:r>
         <w:rPr>
           <w:rFonts w:ascii="微软雅黑" w:eastAsia="微软雅黑" w:hAnsi="微软雅黑" w:cs="微软雅黑" w:hint="eastAsia"/>
         </w:rPr>
         <w:t>开放接口</w:t>
       </w:r>
-      <w:bookmarkEnd w:id="18"/>
+      <w:bookmarkEnd w:id="17"/>
     </w:p>
     <w:p>
       <w:pPr>
@@ -8192,30 +7596,30 @@
           <w:rFonts w:ascii="微软雅黑" w:eastAsia="微软雅黑" w:hAnsi="微软雅黑" w:cs="微软雅黑"/>
         </w:rPr>
       </w:pPr>
-      <w:bookmarkStart w:id="19" w:name="_Toc11247980"/>
+      <w:bookmarkStart w:id="18" w:name="_Toc11247980"/>
       <w:r>
         <w:rPr>
           <w:rFonts w:ascii="微软雅黑" w:eastAsia="微软雅黑" w:hAnsi="微软雅黑" w:cs="微软雅黑" w:hint="eastAsia"/>
         </w:rPr>
         <w:t>模块模板</w:t>
       </w:r>
+      <w:bookmarkEnd w:id="18"/>
+    </w:p>
+    <w:p>
+      <w:pPr>
+        <w:pStyle w:val="3"/>
+        <w:rPr>
+          <w:rFonts w:ascii="微软雅黑" w:eastAsia="微软雅黑" w:hAnsi="微软雅黑" w:cs="微软雅黑"/>
+        </w:rPr>
+      </w:pPr>
+      <w:bookmarkStart w:id="19" w:name="_Toc11247981"/>
+      <w:r>
+        <w:rPr>
+          <w:rFonts w:ascii="微软雅黑" w:eastAsia="微软雅黑" w:hAnsi="微软雅黑" w:cs="微软雅黑" w:hint="eastAsia"/>
+        </w:rPr>
+        <w:t>接口模板</w:t>
+      </w:r>
       <w:bookmarkEnd w:id="19"/>
-    </w:p>
-    <w:p>
-      <w:pPr>
-        <w:pStyle w:val="3"/>
-        <w:rPr>
-          <w:rFonts w:ascii="微软雅黑" w:eastAsia="微软雅黑" w:hAnsi="微软雅黑" w:cs="微软雅黑"/>
-        </w:rPr>
-      </w:pPr>
-      <w:bookmarkStart w:id="20" w:name="_Toc11247981"/>
-      <w:r>
-        <w:rPr>
-          <w:rFonts w:ascii="微软雅黑" w:eastAsia="微软雅黑" w:hAnsi="微软雅黑" w:cs="微软雅黑" w:hint="eastAsia"/>
-        </w:rPr>
-        <w:t>接口模板</w:t>
-      </w:r>
-      <w:bookmarkEnd w:id="20"/>
     </w:p>
     <w:p>
       <w:pPr>
@@ -8379,18 +7783,8 @@
                 <w:bCs/>
                 <w:szCs w:val="21"/>
               </w:rPr>
-              <w:t>xxx/</w:t>
-            </w:r>
-            <w:proofErr w:type="spellStart"/>
-            <w:r>
-              <w:rPr>
-                <w:rFonts w:ascii="微软雅黑" w:hAnsi="微软雅黑" w:cs="微软雅黑" w:hint="eastAsia"/>
-                <w:bCs/>
-                <w:szCs w:val="21"/>
-              </w:rPr>
-              <w:t>api</w:t>
-            </w:r>
-            <w:proofErr w:type="spellEnd"/>
+              <w:t>xxx/api</w:t>
+            </w:r>
             <w:r>
               <w:rPr>
                 <w:rFonts w:ascii="微软雅黑" w:hAnsi="微软雅黑" w:cs="微软雅黑" w:hint="eastAsia"/>
@@ -8628,7 +8022,15 @@
           <w:sz w:val="18"/>
           <w:szCs w:val="18"/>
         </w:rPr>
-        <w:t>2）请求参数</w:t>
+        <w:t>2）请求</w:t>
+      </w:r>
+      <w:r>
+        <w:rPr>
+          <w:rFonts w:ascii="微软雅黑" w:hAnsi="微软雅黑" w:cs="微软雅黑" w:hint="eastAsia"/>
+          <w:sz w:val="18"/>
+          <w:szCs w:val="18"/>
+        </w:rPr>
+        <w:t>字段</w:t>
       </w:r>
     </w:p>
     <w:tbl>
@@ -8679,7 +8081,7 @@
                 <w:rFonts w:ascii="微软雅黑" w:hAnsi="微软雅黑" w:cs="微软雅黑" w:hint="eastAsia"/>
                 <w:b/>
               </w:rPr>
-              <w:t>参数</w:t>
+              <w:t>字段</w:t>
             </w:r>
           </w:p>
         </w:tc>
@@ -8708,7 +8110,14 @@
                 <w:rFonts w:ascii="微软雅黑" w:hAnsi="微软雅黑" w:cs="微软雅黑" w:hint="eastAsia"/>
                 <w:b/>
               </w:rPr>
-              <w:t>参数类型</w:t>
+              <w:t>字段</w:t>
+            </w:r>
+            <w:r>
+              <w:rPr>
+                <w:rFonts w:ascii="微软雅黑" w:hAnsi="微软雅黑" w:cs="微软雅黑" w:hint="eastAsia"/>
+                <w:b/>
+              </w:rPr>
+              <w:t>类型</w:t>
             </w:r>
           </w:p>
         </w:tc>
@@ -8877,7 +8286,7 @@
                 <w:rFonts w:ascii="微软雅黑" w:hAnsi="微软雅黑" w:cs="微软雅黑" w:hint="eastAsia"/>
                 <w:b/>
               </w:rPr>
-              <w:t>参数</w:t>
+              <w:t>字段</w:t>
             </w:r>
           </w:p>
         </w:tc>
@@ -8906,7 +8315,14 @@
                 <w:rFonts w:ascii="微软雅黑" w:hAnsi="微软雅黑" w:cs="微软雅黑" w:hint="eastAsia"/>
                 <w:b/>
               </w:rPr>
-              <w:t>参数类型</w:t>
+              <w:t>字段</w:t>
+            </w:r>
+            <w:r>
+              <w:rPr>
+                <w:rFonts w:ascii="微软雅黑" w:hAnsi="微软雅黑" w:cs="微软雅黑" w:hint="eastAsia"/>
+                <w:b/>
+              </w:rPr>
+              <w:t>类型</w:t>
             </w:r>
           </w:p>
         </w:tc>
@@ -9194,9 +8610,57 @@
           <w:szCs w:val="18"/>
           <w:shd w:val="clear" w:color="auto" w:fill="F5F5F5"/>
         </w:rPr>
-        <w:t>"</w:t>
-      </w:r>
-      <w:proofErr w:type="spellStart"/>
+        <w:t>"desc"</w:t>
+      </w:r>
+      <w:r>
+        <w:rPr>
+          <w:rFonts w:ascii="Consolas" w:eastAsia="Consolas" w:hAnsi="Consolas" w:cs="Consolas" w:hint="default"/>
+          <w:color w:val="333333"/>
+          <w:sz w:val="18"/>
+          <w:szCs w:val="18"/>
+          <w:shd w:val="clear" w:color="auto" w:fill="F5F5F5"/>
+        </w:rPr>
+        <w:t xml:space="preserve">: </w:t>
+      </w:r>
+      <w:r>
+        <w:rPr>
+          <w:rFonts w:ascii="Consolas" w:eastAsia="Consolas" w:hAnsi="Consolas" w:cs="Consolas" w:hint="default"/>
+          <w:color w:val="007777"/>
+          <w:sz w:val="18"/>
+          <w:szCs w:val="18"/>
+          <w:shd w:val="clear" w:color="auto" w:fill="F5F5F5"/>
+        </w:rPr>
+        <w:t>"操作成功"</w:t>
+      </w:r>
+      <w:r>
+        <w:rPr>
+          <w:rFonts w:ascii="Consolas" w:eastAsia="Consolas" w:hAnsi="Consolas" w:cs="Consolas" w:hint="default"/>
+          <w:b/>
+          <w:color w:val="000000"/>
+          <w:sz w:val="18"/>
+          <w:szCs w:val="18"/>
+          <w:shd w:val="clear" w:color="auto" w:fill="F5F5F5"/>
+        </w:rPr>
+        <w:t>,</w:t>
+      </w:r>
+    </w:p>
+    <w:p>
+      <w:pPr>
+        <w:pStyle w:val="HTML"/>
+        <w:widowControl/>
+        <w:shd w:val="clear" w:color="auto" w:fill="F5F5F5"/>
+        <w:wordWrap w:val="0"/>
+        <w:spacing w:line="270" w:lineRule="atLeast"/>
+        <w:ind w:firstLine="360"/>
+        <w:rPr>
+          <w:rFonts w:ascii="Consolas" w:eastAsia="Consolas" w:hAnsi="Consolas" w:cs="Consolas" w:hint="default"/>
+          <w:b/>
+          <w:color w:val="00AA00"/>
+          <w:sz w:val="18"/>
+          <w:szCs w:val="18"/>
+          <w:shd w:val="clear" w:color="auto" w:fill="F5F5F5"/>
+        </w:rPr>
+      </w:pPr>
       <w:r>
         <w:rPr>
           <w:rFonts w:ascii="Consolas" w:eastAsia="Consolas" w:hAnsi="Consolas" w:cs="Consolas" w:hint="default"/>
@@ -9206,19 +8670,7 @@
           <w:szCs w:val="18"/>
           <w:shd w:val="clear" w:color="auto" w:fill="F5F5F5"/>
         </w:rPr>
-        <w:t>desc</w:t>
-      </w:r>
-      <w:proofErr w:type="spellEnd"/>
-      <w:r>
-        <w:rPr>
-          <w:rFonts w:ascii="Consolas" w:eastAsia="Consolas" w:hAnsi="Consolas" w:cs="Consolas" w:hint="default"/>
-          <w:b/>
-          <w:color w:val="CC0000"/>
-          <w:sz w:val="18"/>
-          <w:szCs w:val="18"/>
-          <w:shd w:val="clear" w:color="auto" w:fill="F5F5F5"/>
-        </w:rPr>
-        <w:t>"</w:t>
+        <w:t>"data"</w:t>
       </w:r>
       <w:r>
         <w:rPr>
@@ -9231,35 +8683,6 @@
         <w:t xml:space="preserve">: </w:t>
       </w:r>
       <w:r>
-        <w:rPr>
-          <w:rFonts w:ascii="Consolas" w:eastAsia="Consolas" w:hAnsi="Consolas" w:cs="Consolas" w:hint="default"/>
-          <w:color w:val="007777"/>
-          <w:sz w:val="18"/>
-          <w:szCs w:val="18"/>
-          <w:shd w:val="clear" w:color="auto" w:fill="F5F5F5"/>
-        </w:rPr>
-        <w:t>"操作成功"</w:t>
-      </w:r>
-      <w:r>
-        <w:rPr>
-          <w:rFonts w:ascii="Consolas" w:eastAsia="Consolas" w:hAnsi="Consolas" w:cs="Consolas" w:hint="default"/>
-          <w:b/>
-          <w:color w:val="000000"/>
-          <w:sz w:val="18"/>
-          <w:szCs w:val="18"/>
-          <w:shd w:val="clear" w:color="auto" w:fill="F5F5F5"/>
-        </w:rPr>
-        <w:t>,</w:t>
-      </w:r>
-    </w:p>
-    <w:p>
-      <w:pPr>
-        <w:pStyle w:val="HTML"/>
-        <w:widowControl/>
-        <w:shd w:val="clear" w:color="auto" w:fill="F5F5F5"/>
-        <w:wordWrap w:val="0"/>
-        <w:spacing w:line="270" w:lineRule="atLeast"/>
-        <w:ind w:firstLine="360"/>
         <w:rPr>
           <w:rFonts w:ascii="Consolas" w:eastAsia="Consolas" w:hAnsi="Consolas" w:cs="Consolas" w:hint="default"/>
           <w:b/>
@@ -9268,27 +8691,18 @@
           <w:szCs w:val="18"/>
           <w:shd w:val="clear" w:color="auto" w:fill="F5F5F5"/>
         </w:rPr>
-      </w:pPr>
-      <w:r>
-        <w:rPr>
-          <w:rFonts w:ascii="Consolas" w:eastAsia="Consolas" w:hAnsi="Consolas" w:cs="Consolas" w:hint="default"/>
+        <w:t>{</w:t>
+      </w:r>
+      <w:r>
+        <w:rPr>
+          <w:rFonts w:ascii="Consolas" w:hAnsi="Consolas" w:cs="Consolas"/>
           <w:b/>
-          <w:color w:val="CC0000"/>
+          <w:color w:val="00AA00"/>
           <w:sz w:val="18"/>
           <w:szCs w:val="18"/>
           <w:shd w:val="clear" w:color="auto" w:fill="F5F5F5"/>
         </w:rPr>
-        <w:t>"data"</w:t>
-      </w:r>
-      <w:r>
-        <w:rPr>
-          <w:rFonts w:ascii="Consolas" w:eastAsia="Consolas" w:hAnsi="Consolas" w:cs="Consolas" w:hint="default"/>
-          <w:color w:val="333333"/>
-          <w:sz w:val="18"/>
-          <w:szCs w:val="18"/>
-          <w:shd w:val="clear" w:color="auto" w:fill="F5F5F5"/>
-        </w:rPr>
-        <w:t xml:space="preserve">: </w:t>
+        <w:t>...</w:t>
       </w:r>
       <w:r>
         <w:rPr>
@@ -9299,7 +8713,33 @@
           <w:szCs w:val="18"/>
           <w:shd w:val="clear" w:color="auto" w:fill="F5F5F5"/>
         </w:rPr>
-        <w:t>{</w:t>
+        <w:t>}</w:t>
+      </w:r>
+    </w:p>
+    <w:p>
+      <w:pPr>
+        <w:pStyle w:val="HTML"/>
+        <w:widowControl/>
+        <w:shd w:val="clear" w:color="auto" w:fill="F5F5F5"/>
+        <w:wordWrap w:val="0"/>
+        <w:spacing w:line="270" w:lineRule="atLeast"/>
+        <w:rPr>
+          <w:rFonts w:ascii="Consolas" w:hAnsi="Consolas" w:cs="Consolas" w:hint="default"/>
+          <w:color w:val="333333"/>
+          <w:sz w:val="18"/>
+          <w:szCs w:val="18"/>
+        </w:rPr>
+      </w:pPr>
+      <w:r>
+        <w:rPr>
+          <w:rFonts w:ascii="Consolas" w:eastAsia="Consolas" w:hAnsi="Consolas" w:cs="Consolas" w:hint="default"/>
+          <w:b/>
+          <w:color w:val="00AA00"/>
+          <w:sz w:val="18"/>
+          <w:szCs w:val="18"/>
+          <w:shd w:val="clear" w:color="auto" w:fill="F5F5F5"/>
+        </w:rPr>
+        <w:t>}</w:t>
       </w:r>
       <w:r>
         <w:rPr>
@@ -9310,44 +8750,7 @@
           <w:szCs w:val="18"/>
           <w:shd w:val="clear" w:color="auto" w:fill="F5F5F5"/>
         </w:rPr>
-        <w:t>...</w:t>
-      </w:r>
-      <w:r>
-        <w:rPr>
-          <w:rFonts w:ascii="Consolas" w:eastAsia="Consolas" w:hAnsi="Consolas" w:cs="Consolas" w:hint="default"/>
-          <w:b/>
-          <w:color w:val="00AA00"/>
-          <w:sz w:val="18"/>
-          <w:szCs w:val="18"/>
-          <w:shd w:val="clear" w:color="auto" w:fill="F5F5F5"/>
-        </w:rPr>
-        <w:t>}</w:t>
-      </w:r>
-    </w:p>
-    <w:p>
-      <w:pPr>
-        <w:pStyle w:val="HTML"/>
-        <w:widowControl/>
-        <w:shd w:val="clear" w:color="auto" w:fill="F5F5F5"/>
-        <w:wordWrap w:val="0"/>
-        <w:spacing w:line="270" w:lineRule="atLeast"/>
-        <w:rPr>
-          <w:rFonts w:ascii="Consolas" w:hAnsi="Consolas" w:cs="Consolas" w:hint="default"/>
-          <w:color w:val="333333"/>
-          <w:sz w:val="18"/>
-          <w:szCs w:val="18"/>
-        </w:rPr>
-      </w:pPr>
-      <w:r>
-        <w:rPr>
-          <w:rFonts w:ascii="Consolas" w:eastAsia="Consolas" w:hAnsi="Consolas" w:cs="Consolas" w:hint="default"/>
-          <w:b/>
-          <w:color w:val="00AA00"/>
-          <w:sz w:val="18"/>
-          <w:szCs w:val="18"/>
-          <w:shd w:val="clear" w:color="auto" w:fill="F5F5F5"/>
-        </w:rPr>
-        <w:t>}</w:t>
+        <w:t>//data</w:t>
       </w:r>
       <w:r>
         <w:rPr>
@@ -9358,7 +8761,7 @@
           <w:szCs w:val="18"/>
           <w:shd w:val="clear" w:color="auto" w:fill="F5F5F5"/>
         </w:rPr>
-        <w:t>//data</w:t>
+        <w:t>为对应的实体对象，省略部分为对象具体</w:t>
       </w:r>
       <w:r>
         <w:rPr>
@@ -9369,7 +8772,7 @@
           <w:szCs w:val="18"/>
           <w:shd w:val="clear" w:color="auto" w:fill="F5F5F5"/>
         </w:rPr>
-        <w:t>为对应的实体对象，省略部分为对象具体参数</w:t>
+        <w:t>字段</w:t>
       </w:r>
     </w:p>
     <w:p>
@@ -9404,14 +8807,14 @@
           <w:rFonts w:ascii="微软雅黑" w:eastAsia="微软雅黑" w:hAnsi="微软雅黑" w:cs="微软雅黑"/>
         </w:rPr>
       </w:pPr>
-      <w:bookmarkStart w:id="21" w:name="_Toc11247982"/>
+      <w:bookmarkStart w:id="20" w:name="_Toc11247982"/>
       <w:r>
         <w:rPr>
           <w:rFonts w:ascii="微软雅黑" w:eastAsia="微软雅黑" w:hAnsi="微软雅黑" w:cs="微软雅黑" w:hint="eastAsia"/>
         </w:rPr>
         <w:t>实体定义</w:t>
       </w:r>
-      <w:bookmarkEnd w:id="21"/>
+      <w:bookmarkEnd w:id="20"/>
     </w:p>
     <w:p>
       <w:pPr>
@@ -9424,15 +8827,15 @@
           <w:rFonts w:ascii="微软雅黑" w:eastAsia="微软雅黑" w:hAnsi="微软雅黑" w:cs="微软雅黑"/>
         </w:rPr>
       </w:pPr>
+      <w:bookmarkStart w:id="21" w:name="_Toc11247983"/>
       <w:bookmarkStart w:id="22" w:name="_Result_（响应结果实体）"/>
-      <w:bookmarkStart w:id="23" w:name="_Toc11247983"/>
       <w:r>
         <w:rPr>
           <w:rFonts w:ascii="微软雅黑" w:eastAsia="微软雅黑" w:hAnsi="微软雅黑" w:cs="微软雅黑" w:hint="eastAsia"/>
         </w:rPr>
         <w:t>Result （响应结果实体）</w:t>
       </w:r>
-      <w:bookmarkEnd w:id="23"/>
+      <w:bookmarkEnd w:id="21"/>
     </w:p>
     <w:tbl>
       <w:tblPr>
@@ -9483,7 +8886,7 @@
                 <w:rFonts w:ascii="微软雅黑" w:hAnsi="微软雅黑" w:cs="微软雅黑" w:hint="eastAsia"/>
                 <w:b/>
               </w:rPr>
-              <w:t>参数</w:t>
+              <w:t>字段</w:t>
             </w:r>
           </w:p>
         </w:tc>
@@ -9512,7 +8915,14 @@
                 <w:rFonts w:ascii="微软雅黑" w:hAnsi="微软雅黑" w:cs="微软雅黑" w:hint="eastAsia"/>
                 <w:b/>
               </w:rPr>
-              <w:t>参数类型</w:t>
+              <w:t>字段</w:t>
+            </w:r>
+            <w:r>
+              <w:rPr>
+                <w:rFonts w:ascii="微软雅黑" w:hAnsi="微软雅黑" w:cs="微软雅黑" w:hint="eastAsia"/>
+                <w:b/>
+              </w:rPr>
+              <w:t>类型</w:t>
             </w:r>
           </w:p>
         </w:tc>
@@ -9647,7 +9057,6 @@
                 <w:color w:val="000000"/>
               </w:rPr>
             </w:pPr>
-            <w:proofErr w:type="spellStart"/>
             <w:r>
               <w:rPr>
                 <w:rFonts w:ascii="微软雅黑" w:hAnsi="微软雅黑" w:cs="微软雅黑" w:hint="eastAsia"/>
@@ -9655,7 +9064,6 @@
               </w:rPr>
               <w:t>desc</w:t>
             </w:r>
-            <w:proofErr w:type="spellEnd"/>
           </w:p>
         </w:tc>
         <w:tc>
@@ -9808,23 +9216,15 @@
           <w:rFonts w:ascii="微软雅黑" w:eastAsia="微软雅黑" w:hAnsi="微软雅黑" w:cs="微软雅黑"/>
         </w:rPr>
       </w:pPr>
-      <w:bookmarkStart w:id="24" w:name="_Toc11247984"/>
-      <w:proofErr w:type="spellStart"/>
+      <w:bookmarkStart w:id="23" w:name="_Toc11247984"/>
       <w:r>
         <w:rPr>
           <w:rFonts w:ascii="微软雅黑" w:eastAsia="微软雅黑" w:hAnsi="微软雅黑" w:cs="微软雅黑" w:hint="eastAsia"/>
         </w:rPr>
         <w:lastRenderedPageBreak/>
-        <w:t>PageInfo</w:t>
-      </w:r>
-      <w:proofErr w:type="spellEnd"/>
-      <w:r>
-        <w:rPr>
-          <w:rFonts w:ascii="微软雅黑" w:eastAsia="微软雅黑" w:hAnsi="微软雅黑" w:cs="微软雅黑" w:hint="eastAsia"/>
-        </w:rPr>
-        <w:t xml:space="preserve"> （页码信息实体）</w:t>
-      </w:r>
-      <w:bookmarkEnd w:id="24"/>
+        <w:t>PageInfo （页码信息实体）</w:t>
+      </w:r>
+      <w:bookmarkEnd w:id="23"/>
     </w:p>
     <w:tbl>
       <w:tblPr>
@@ -9869,13 +9269,15 @@
                 <w:rFonts w:ascii="微软雅黑" w:hAnsi="微软雅黑" w:cs="微软雅黑"/>
               </w:rPr>
             </w:pPr>
+            <w:bookmarkStart w:id="24" w:name="_GoBack"/>
             <w:r>
               <w:rPr>
                 <w:rFonts w:ascii="微软雅黑" w:hAnsi="微软雅黑" w:cs="微软雅黑" w:hint="eastAsia"/>
                 <w:b/>
               </w:rPr>
-              <w:t>参数</w:t>
-            </w:r>
+              <w:t>字段</w:t>
+            </w:r>
+            <w:bookmarkEnd w:id="24"/>
           </w:p>
         </w:tc>
         <w:tc>
@@ -9903,7 +9305,14 @@
                 <w:rFonts w:ascii="微软雅黑" w:hAnsi="微软雅黑" w:cs="微软雅黑" w:hint="eastAsia"/>
                 <w:b/>
               </w:rPr>
-              <w:t>参数类型</w:t>
+              <w:t>字段</w:t>
+            </w:r>
+            <w:r>
+              <w:rPr>
+                <w:rFonts w:ascii="微软雅黑" w:hAnsi="微软雅黑" w:cs="微软雅黑" w:hint="eastAsia"/>
+                <w:b/>
+              </w:rPr>
+              <w:t>类型</w:t>
             </w:r>
           </w:p>
         </w:tc>
@@ -9955,7 +9364,6 @@
                 <w:color w:val="000000"/>
               </w:rPr>
             </w:pPr>
-            <w:proofErr w:type="spellStart"/>
             <w:r>
               <w:rPr>
                 <w:rFonts w:ascii="微软雅黑" w:hAnsi="微软雅黑" w:cs="微软雅黑" w:hint="eastAsia"/>
@@ -9963,7 +9371,6 @@
               </w:rPr>
               <w:t>curPage</w:t>
             </w:r>
-            <w:proofErr w:type="spellEnd"/>
           </w:p>
         </w:tc>
         <w:tc>
@@ -10040,7 +9447,6 @@
                 <w:color w:val="000000"/>
               </w:rPr>
             </w:pPr>
-            <w:proofErr w:type="spellStart"/>
             <w:r>
               <w:rPr>
                 <w:rFonts w:ascii="微软雅黑" w:hAnsi="微软雅黑" w:cs="微软雅黑" w:hint="eastAsia"/>
@@ -10048,7 +9454,6 @@
               </w:rPr>
               <w:t>pageSize</w:t>
             </w:r>
-            <w:proofErr w:type="spellEnd"/>
           </w:p>
         </w:tc>
         <w:tc>
@@ -10125,7 +9530,6 @@
                 <w:color w:val="000000"/>
               </w:rPr>
             </w:pPr>
-            <w:proofErr w:type="spellStart"/>
             <w:r>
               <w:rPr>
                 <w:rFonts w:ascii="微软雅黑" w:hAnsi="微软雅黑" w:cs="微软雅黑" w:hint="eastAsia"/>
@@ -10133,7 +9537,6 @@
               </w:rPr>
               <w:t>totalPage</w:t>
             </w:r>
-            <w:proofErr w:type="spellEnd"/>
           </w:p>
         </w:tc>
         <w:tc>
@@ -10210,7 +9613,6 @@
                 <w:color w:val="000000"/>
               </w:rPr>
             </w:pPr>
-            <w:proofErr w:type="spellStart"/>
             <w:r>
               <w:rPr>
                 <w:rFonts w:ascii="微软雅黑" w:hAnsi="微软雅黑" w:cs="微软雅黑" w:hint="eastAsia"/>
@@ -10218,7 +9620,6 @@
               </w:rPr>
               <w:t>hasNext</w:t>
             </w:r>
-            <w:proofErr w:type="spellEnd"/>
           </w:p>
         </w:tc>
         <w:tc>
@@ -10437,7 +9838,7 @@
                 <w:rFonts w:ascii="微软雅黑" w:hAnsi="微软雅黑" w:cs="微软雅黑" w:hint="eastAsia"/>
                 <w:b/>
               </w:rPr>
-              <w:t>参数</w:t>
+              <w:t>字段</w:t>
             </w:r>
           </w:p>
         </w:tc>
@@ -10466,7 +9867,14 @@
                 <w:rFonts w:ascii="微软雅黑" w:hAnsi="微软雅黑" w:cs="微软雅黑" w:hint="eastAsia"/>
                 <w:b/>
               </w:rPr>
-              <w:t>参数类型</w:t>
+              <w:t>字段</w:t>
+            </w:r>
+            <w:r>
+              <w:rPr>
+                <w:rFonts w:ascii="微软雅黑" w:hAnsi="微软雅黑" w:cs="微软雅黑" w:hint="eastAsia"/>
+                <w:b/>
+              </w:rPr>
+              <w:t>类型</w:t>
             </w:r>
           </w:p>
         </w:tc>
@@ -10714,21 +10122,12 @@
               </w:rPr>
               <w:t>比如：Token失效 （</w:t>
             </w:r>
-            <w:proofErr w:type="gramStart"/>
             <w:r>
               <w:rPr>
                 <w:rFonts w:ascii="微软雅黑" w:hAnsi="微软雅黑" w:cs="微软雅黑" w:hint="eastAsia"/>
                 <w:color w:val="C00000"/>
               </w:rPr>
-              <w:t>请开发</w:t>
-            </w:r>
-            <w:proofErr w:type="gramEnd"/>
-            <w:r>
-              <w:rPr>
-                <w:rFonts w:ascii="微软雅黑" w:hAnsi="微软雅黑" w:cs="微软雅黑" w:hint="eastAsia"/>
-                <w:color w:val="C00000"/>
-              </w:rPr>
-              <w:t>接口人员到时补充</w:t>
+              <w:t>请开发接口人员到时补充</w:t>
             </w:r>
             <w:r>
               <w:rPr>
@@ -10942,29 +10341,29 @@
           <w:rFonts w:ascii="微软雅黑" w:eastAsia="微软雅黑" w:hAnsi="微软雅黑" w:cs="微软雅黑"/>
         </w:rPr>
       </w:pPr>
-      <w:bookmarkStart w:id="29" w:name="_颜值定义"/>
-      <w:bookmarkStart w:id="30" w:name="_Salt盐值定义"/>
-      <w:bookmarkStart w:id="31" w:name="_加密规范"/>
-      <w:bookmarkStart w:id="32" w:name="_Toc11247988"/>
+      <w:bookmarkStart w:id="29" w:name="_加密规范"/>
+      <w:bookmarkStart w:id="30" w:name="_Toc11247988"/>
+      <w:bookmarkStart w:id="31" w:name="_颜值定义"/>
+      <w:bookmarkStart w:id="32" w:name="_Salt盐值定义"/>
+      <w:bookmarkEnd w:id="29"/>
+      <w:r>
+        <w:rPr>
+          <w:rFonts w:ascii="微软雅黑" w:eastAsia="微软雅黑" w:hAnsi="微软雅黑" w:cs="微软雅黑" w:hint="eastAsia"/>
+        </w:rPr>
+        <w:t>加密规范</w:t>
+      </w:r>
+      <w:bookmarkEnd w:id="30"/>
+    </w:p>
+    <w:p>
+      <w:pPr>
+        <w:rPr>
+          <w:rFonts w:ascii="微软雅黑" w:hAnsi="微软雅黑" w:cs="微软雅黑"/>
+          <w:color w:val="FF0000"/>
+        </w:rPr>
+      </w:pPr>
+      <w:bookmarkStart w:id="33" w:name="_密码传输规范"/>
       <w:bookmarkEnd w:id="31"/>
-      <w:r>
-        <w:rPr>
-          <w:rFonts w:ascii="微软雅黑" w:eastAsia="微软雅黑" w:hAnsi="微软雅黑" w:cs="微软雅黑" w:hint="eastAsia"/>
-        </w:rPr>
-        <w:t>加密规范</w:t>
-      </w:r>
       <w:bookmarkEnd w:id="32"/>
-    </w:p>
-    <w:p>
-      <w:pPr>
-        <w:rPr>
-          <w:rFonts w:ascii="微软雅黑" w:hAnsi="微软雅黑" w:cs="微软雅黑"/>
-          <w:color w:val="FF0000"/>
-        </w:rPr>
-      </w:pPr>
-      <w:bookmarkStart w:id="33" w:name="_密码传输规范"/>
-      <w:bookmarkEnd w:id="29"/>
-      <w:bookmarkEnd w:id="30"/>
       <w:bookmarkEnd w:id="33"/>
     </w:p>
     <w:sectPr>
@@ -11051,7 +10450,7 @@
                   <w:rPr>
                     <w:noProof/>
                   </w:rPr>
-                  <w:t>1</w:t>
+                  <w:t>14</w:t>
                 </w:r>
                 <w:r>
                   <w:fldChar w:fldCharType="end"/>
@@ -11086,27 +10485,14 @@
                   </w:rPr>
                   <w:t xml:space="preserve"> </w:t>
                 </w:r>
-                <w:r>
-                  <w:fldChar w:fldCharType="begin"/>
-                </w:r>
-                <w:r>
-                  <w:instrText xml:space="preserve"> NUMPAGES  \* MERGEFORMAT </w:instrText>
-                </w:r>
-                <w:r>
-                  <w:fldChar w:fldCharType="separate"/>
-                </w:r>
-                <w:r>
-                  <w:rPr>
-                    <w:noProof/>
-                  </w:rPr>
-                  <w:t>15</w:t>
-                </w:r>
-                <w:r>
-                  <w:rPr>
-                    <w:noProof/>
-                  </w:rPr>
-                  <w:fldChar w:fldCharType="end"/>
-                </w:r>
+                <w:fldSimple w:instr=" NUMPAGES  \* MERGEFORMAT ">
+                  <w:r>
+                    <w:rPr>
+                      <w:noProof/>
+                    </w:rPr>
+                    <w:t>15</w:t>
+                  </w:r>
+                </w:fldSimple>
                 <w:r>
                   <w:rPr>
                     <w:rFonts w:hint="eastAsia"/>

--- a/doc/开放接口规范模板.docx
+++ b/doc/开放接口规范模板.docx
@@ -2848,7 +2848,7 @@
           <v:shape id="_x0000_i1025" type="#_x0000_t75" style="width:279.35pt;height:172.2pt" o:ole="">
             <v:imagedata r:id="rId8" o:title=""/>
           </v:shape>
-          <o:OLEObject Type="Embed" ProgID="Visio.Drawing.15" ShapeID="_x0000_i1025" DrawAspect="Content" ObjectID="_1625399304" r:id="rId9"/>
+          <o:OLEObject Type="Embed" ProgID="Visio.Drawing.15" ShapeID="_x0000_i1025" DrawAspect="Content" ObjectID="_1625400159" r:id="rId9"/>
         </w:object>
       </w:r>
     </w:p>
@@ -9269,7 +9269,6 @@
                 <w:rFonts w:ascii="微软雅黑" w:hAnsi="微软雅黑" w:cs="微软雅黑"/>
               </w:rPr>
             </w:pPr>
-            <w:bookmarkStart w:id="24" w:name="_GoBack"/>
             <w:r>
               <w:rPr>
                 <w:rFonts w:ascii="微软雅黑" w:hAnsi="微软雅黑" w:cs="微软雅黑" w:hint="eastAsia"/>
@@ -9277,7 +9276,6 @@
               </w:rPr>
               <w:t>字段</w:t>
             </w:r>
-            <w:bookmarkEnd w:id="24"/>
           </w:p>
         </w:tc>
         <w:tc>
@@ -9755,8 +9753,17 @@
                 <w:rFonts w:ascii="微软雅黑" w:hAnsi="微软雅黑" w:cs="微软雅黑" w:hint="eastAsia"/>
                 <w:color w:val="000000"/>
               </w:rPr>
-              <w:t>泛型T对应的数据记录实体集合</w:t>
-            </w:r>
+              <w:t>泛型T</w:t>
+            </w:r>
+            <w:r>
+              <w:rPr>
+                <w:rFonts w:ascii="微软雅黑" w:hAnsi="微软雅黑" w:cs="微软雅黑" w:hint="eastAsia"/>
+                <w:color w:val="000000"/>
+              </w:rPr>
+              <w:t>为对应的数据记录实体</w:t>
+            </w:r>
+            <w:bookmarkStart w:id="24" w:name="_GoBack"/>
+            <w:bookmarkEnd w:id="24"/>
           </w:p>
         </w:tc>
       </w:tr>
@@ -10450,7 +10457,7 @@
                   <w:rPr>
                     <w:noProof/>
                   </w:rPr>
-                  <w:t>14</w:t>
+                  <w:t>13</w:t>
                 </w:r>
                 <w:r>
                   <w:fldChar w:fldCharType="end"/>
@@ -10485,14 +10492,27 @@
                   </w:rPr>
                   <w:t xml:space="preserve"> </w:t>
                 </w:r>
-                <w:fldSimple w:instr=" NUMPAGES  \* MERGEFORMAT ">
-                  <w:r>
-                    <w:rPr>
-                      <w:noProof/>
-                    </w:rPr>
-                    <w:t>15</w:t>
-                  </w:r>
-                </w:fldSimple>
+                <w:r>
+                  <w:fldChar w:fldCharType="begin"/>
+                </w:r>
+                <w:r>
+                  <w:instrText xml:space="preserve"> NUMPAGES  \* MERGEFORMAT </w:instrText>
+                </w:r>
+                <w:r>
+                  <w:fldChar w:fldCharType="separate"/>
+                </w:r>
+                <w:r>
+                  <w:rPr>
+                    <w:noProof/>
+                  </w:rPr>
+                  <w:t>15</w:t>
+                </w:r>
+                <w:r>
+                  <w:rPr>
+                    <w:noProof/>
+                  </w:rPr>
+                  <w:fldChar w:fldCharType="end"/>
+                </w:r>
                 <w:r>
                   <w:rPr>
                     <w:rFonts w:hint="eastAsia"/>
